--- a/ai_receptionist/llm/docs/rag_doc.docx
+++ b/ai_receptionist/llm/docs/rag_doc.docx
@@ -11,28 +11,6 @@
       </w:pPr>
       <w:r>
         <w:rPr>
-          <w:b/>
-          <w:bCs/>
-        </w:rPr>
-        <w:t>The Grand Azure – Concierge AI Knowledge Base</w:t>
-      </w:r>
-    </w:p>
-    <w:p>
-      <w:r>
-        <w:pict w14:anchorId="2AC873FE">
-          <v:rect id="_x0000_i1067" style="width:0;height:1.5pt" o:hralign="center" o:hrstd="t" o:hr="t" fillcolor="#a0a0a0" stroked="f"/>
-        </w:pict>
-      </w:r>
-    </w:p>
-    <w:p>
-      <w:pPr>
-        <w:rPr>
-          <w:b/>
-          <w:bCs/>
-        </w:rPr>
-      </w:pPr>
-      <w:r>
-        <w:rPr>
           <w:rFonts w:ascii="Segoe UI Emoji" w:hAnsi="Segoe UI Emoji" w:cs="Segoe UI Emoji"/>
           <w:b/>
           <w:bCs/>
@@ -44,19 +22,19 @@
           <w:b/>
           <w:bCs/>
         </w:rPr>
-        <w:t xml:space="preserve"> Welcome to The Grand Azure</w:t>
-      </w:r>
-    </w:p>
-    <w:p>
-      <w:r>
-        <w:rPr>
-          <w:b/>
-          <w:bCs/>
-        </w:rPr>
-        <w:t>Address</w:t>
-      </w:r>
-      <w:r>
-        <w:t>: 1 Azure Promenade, Riviera Coast, FL 33480</w:t>
+        <w:t xml:space="preserve"> The Grand Azure – Concierge AI Knowledge Base</w:t>
+      </w:r>
+    </w:p>
+    <w:p>
+      <w:r>
+        <w:rPr>
+          <w:b/>
+          <w:bCs/>
+        </w:rPr>
+        <w:t>Address:</w:t>
+      </w:r>
+      <w:r>
+        <w:t xml:space="preserve"> 1 Azure Promenade, Riviera Coast, FL 33480</w:t>
       </w:r>
       <w:r>
         <w:br/>
@@ -66,10 +44,10 @@
           <w:b/>
           <w:bCs/>
         </w:rPr>
-        <w:t>Phone</w:t>
-      </w:r>
-      <w:r>
-        <w:t>: +1 (800) 789-1234</w:t>
+        <w:t>Phone:</w:t>
+      </w:r>
+      <w:r>
+        <w:t xml:space="preserve"> +1 (800) 789-1234</w:t>
       </w:r>
       <w:r>
         <w:br/>
@@ -79,10 +57,10 @@
           <w:b/>
           <w:bCs/>
         </w:rPr>
-        <w:t>Email</w:t>
-      </w:r>
-      <w:r>
-        <w:t>: concierge@grandazure.com</w:t>
+        <w:t>Email:</w:t>
+      </w:r>
+      <w:r>
+        <w:t xml:space="preserve"> concierge@grandazure.com</w:t>
       </w:r>
       <w:r>
         <w:br/>
@@ -92,36 +70,10 @@
           <w:b/>
           <w:bCs/>
         </w:rPr>
-        <w:t>Check-In</w:t>
-      </w:r>
-      <w:r>
-        <w:t>: From 2:00 PM</w:t>
-      </w:r>
-      <w:r>
-        <w:br/>
-      </w:r>
-      <w:r>
-        <w:rPr>
-          <w:b/>
-          <w:bCs/>
-        </w:rPr>
-        <w:t>Check-Out</w:t>
-      </w:r>
-      <w:r>
-        <w:t>: By 12:00 PM</w:t>
-      </w:r>
-      <w:r>
-        <w:br/>
-      </w:r>
-      <w:r>
-        <w:rPr>
-          <w:b/>
-          <w:bCs/>
-        </w:rPr>
-        <w:t>Official Website</w:t>
-      </w:r>
-      <w:r>
-        <w:t xml:space="preserve">: </w:t>
+        <w:t>Website:</w:t>
+      </w:r>
+      <w:r>
+        <w:t xml:space="preserve"> </w:t>
       </w:r>
       <w:hyperlink r:id="rId5" w:tgtFrame="_new" w:history="1">
         <w:r>
@@ -131,11 +83,53 @@
           <w:t>www.grandazure.com</w:t>
         </w:r>
       </w:hyperlink>
-    </w:p>
-    <w:p>
-      <w:r>
-        <w:pict w14:anchorId="67168DF8">
-          <v:rect id="_x0000_i1068" style="width:0;height:1.5pt" o:hralign="center" o:hrstd="t" o:hr="t" fillcolor="#a0a0a0" stroked="f"/>
+      <w:r>
+        <w:br/>
+      </w:r>
+      <w:r>
+        <w:rPr>
+          <w:b/>
+          <w:bCs/>
+        </w:rPr>
+        <w:t>Check</w:t>
+      </w:r>
+      <w:r>
+        <w:rPr>
+          <w:b/>
+          <w:bCs/>
+        </w:rPr>
+        <w:noBreakHyphen/>
+        <w:t>In/Check</w:t>
+      </w:r>
+      <w:r>
+        <w:rPr>
+          <w:b/>
+          <w:bCs/>
+        </w:rPr>
+        <w:noBreakHyphen/>
+        <w:t>Out:</w:t>
+      </w:r>
+      <w:r>
+        <w:br/>
+        <w:t>• Check</w:t>
+      </w:r>
+      <w:r>
+        <w:noBreakHyphen/>
+        <w:t>in begins at 2:00 PM</w:t>
+      </w:r>
+      <w:r>
+        <w:br/>
+        <w:t>• Check</w:t>
+      </w:r>
+      <w:r>
+        <w:noBreakHyphen/>
+        <w:t>out by 12:00 PM</w:t>
+      </w:r>
+    </w:p>
+    <w:p>
+      <w:r>
+        <w:pict w14:anchorId="2F8A3B28">
+          <v:rect id="_x0000_i1025" style="width:0;height:1.5pt" o:hralign="center" o:hrstd="t" o:hr="t" fillcolor="#a0a0a0" stroked="f"/>
         </w:pict>
       </w:r>
     </w:p>
@@ -160,559 +154,1177 @@
           <w:bCs/>
         </w:rPr>
         <w:t xml:space="preserve"> Luxury Accommodations</w:t>
+      </w:r>
+    </w:p>
+    <w:tbl>
+      <w:tblPr>
+        <w:tblW w:w="0" w:type="auto"/>
+        <w:tblCellSpacing w:w="15" w:type="dxa"/>
+        <w:tblCellMar>
+          <w:top w:w="15" w:type="dxa"/>
+          <w:left w:w="15" w:type="dxa"/>
+          <w:bottom w:w="15" w:type="dxa"/>
+          <w:right w:w="15" w:type="dxa"/>
+        </w:tblCellMar>
+        <w:tblLook w:val="04A0" w:firstRow="1" w:lastRow="0" w:firstColumn="1" w:lastColumn="0" w:noHBand="0" w:noVBand="1"/>
+      </w:tblPr>
+      <w:tblGrid>
+        <w:gridCol w:w="5374"/>
+        <w:gridCol w:w="2680"/>
+        <w:gridCol w:w="972"/>
+      </w:tblGrid>
+      <w:tr>
+        <w:trPr>
+          <w:tblHeader/>
+          <w:tblCellSpacing w:w="15" w:type="dxa"/>
+        </w:trPr>
+        <w:tc>
+          <w:tcPr>
+            <w:tcW w:w="0" w:type="auto"/>
+            <w:vAlign w:val="center"/>
+            <w:hideMark/>
+          </w:tcPr>
+          <w:p>
+            <w:pPr>
+              <w:rPr>
+                <w:b/>
+                <w:bCs/>
+              </w:rPr>
+            </w:pPr>
+            <w:r>
+              <w:rPr>
+                <w:b/>
+                <w:bCs/>
+              </w:rPr>
+              <w:t>Room Type</w:t>
+            </w:r>
+          </w:p>
+        </w:tc>
+        <w:tc>
+          <w:tcPr>
+            <w:tcW w:w="0" w:type="auto"/>
+            <w:vAlign w:val="center"/>
+            <w:hideMark/>
+          </w:tcPr>
+          <w:p>
+            <w:pPr>
+              <w:rPr>
+                <w:b/>
+                <w:bCs/>
+              </w:rPr>
+            </w:pPr>
+            <w:r>
+              <w:rPr>
+                <w:b/>
+                <w:bCs/>
+              </w:rPr>
+              <w:t>Features</w:t>
+            </w:r>
+          </w:p>
+        </w:tc>
+        <w:tc>
+          <w:tcPr>
+            <w:tcW w:w="0" w:type="auto"/>
+            <w:vAlign w:val="center"/>
+            <w:hideMark/>
+          </w:tcPr>
+          <w:p>
+            <w:pPr>
+              <w:rPr>
+                <w:b/>
+                <w:bCs/>
+              </w:rPr>
+            </w:pPr>
+            <w:r>
+              <w:rPr>
+                <w:b/>
+                <w:bCs/>
+              </w:rPr>
+              <w:t>Price (per night)</w:t>
+            </w:r>
+          </w:p>
+        </w:tc>
+      </w:tr>
+      <w:tr>
+        <w:trPr>
+          <w:tblCellSpacing w:w="15" w:type="dxa"/>
+        </w:trPr>
+        <w:tc>
+          <w:tcPr>
+            <w:tcW w:w="0" w:type="auto"/>
+            <w:vAlign w:val="center"/>
+            <w:hideMark/>
+          </w:tcPr>
+          <w:p>
+            <w:r>
+              <w:rPr>
+                <w:b/>
+                <w:bCs/>
+              </w:rPr>
+              <w:t>Azure Deluxe Room</w:t>
+            </w:r>
+          </w:p>
+        </w:tc>
+        <w:tc>
+          <w:tcPr>
+            <w:tcW w:w="0" w:type="auto"/>
+            <w:vAlign w:val="center"/>
+            <w:hideMark/>
+          </w:tcPr>
+          <w:p>
+            <w:r>
+              <w:t>King bed, garden/partial sea view, Smart TV, marble bath, minibar</w:t>
+            </w:r>
+          </w:p>
+        </w:tc>
+        <w:tc>
+          <w:tcPr>
+            <w:tcW w:w="0" w:type="auto"/>
+            <w:vAlign w:val="center"/>
+            <w:hideMark/>
+          </w:tcPr>
+          <w:p>
+            <w:r>
+              <w:t>$280</w:t>
+            </w:r>
+          </w:p>
+        </w:tc>
+      </w:tr>
+      <w:tr>
+        <w:trPr>
+          <w:tblCellSpacing w:w="15" w:type="dxa"/>
+        </w:trPr>
+        <w:tc>
+          <w:tcPr>
+            <w:tcW w:w="0" w:type="auto"/>
+            <w:vAlign w:val="center"/>
+            <w:hideMark/>
+          </w:tcPr>
+          <w:p>
+            <w:r>
+              <w:rPr>
+                <w:b/>
+                <w:bCs/>
+              </w:rPr>
+              <w:t>Azure Oceanfront Suite</w:t>
+            </w:r>
+          </w:p>
+        </w:tc>
+        <w:tc>
+          <w:tcPr>
+            <w:tcW w:w="0" w:type="auto"/>
+            <w:vAlign w:val="center"/>
+            <w:hideMark/>
+          </w:tcPr>
+          <w:p>
+            <w:r>
+              <w:t>Sea-view balcony, living room, espresso, premium linens</w:t>
+            </w:r>
+          </w:p>
+        </w:tc>
+        <w:tc>
+          <w:tcPr>
+            <w:tcW w:w="0" w:type="auto"/>
+            <w:vAlign w:val="center"/>
+            <w:hideMark/>
+          </w:tcPr>
+          <w:p>
+            <w:r>
+              <w:t>$460</w:t>
+            </w:r>
+          </w:p>
+        </w:tc>
+      </w:tr>
+      <w:tr>
+        <w:trPr>
+          <w:tblCellSpacing w:w="15" w:type="dxa"/>
+        </w:trPr>
+        <w:tc>
+          <w:tcPr>
+            <w:tcW w:w="0" w:type="auto"/>
+            <w:vAlign w:val="center"/>
+            <w:hideMark/>
+          </w:tcPr>
+          <w:p>
+            <w:r>
+              <w:rPr>
+                <w:b/>
+                <w:bCs/>
+              </w:rPr>
+              <w:t>Azure Royal Penthouse</w:t>
+            </w:r>
+          </w:p>
+        </w:tc>
+        <w:tc>
+          <w:tcPr>
+            <w:tcW w:w="0" w:type="auto"/>
+            <w:vAlign w:val="center"/>
+            <w:hideMark/>
+          </w:tcPr>
+          <w:p>
+            <w:r>
+              <w:t>Full sea view, private terrace, personal butler, private jacuzzi</w:t>
+            </w:r>
+          </w:p>
+        </w:tc>
+        <w:tc>
+          <w:tcPr>
+            <w:tcW w:w="0" w:type="auto"/>
+            <w:vAlign w:val="center"/>
+            <w:hideMark/>
+          </w:tcPr>
+          <w:p>
+            <w:r>
+              <w:t>$1,200</w:t>
+            </w:r>
+          </w:p>
+        </w:tc>
+      </w:tr>
+      <w:tr>
+        <w:trPr>
+          <w:tblCellSpacing w:w="15" w:type="dxa"/>
+        </w:trPr>
+        <w:tc>
+          <w:tcPr>
+            <w:tcW w:w="0" w:type="auto"/>
+            <w:vAlign w:val="center"/>
+          </w:tcPr>
+          <w:p>
+            <w:pPr>
+              <w:rPr>
+                <w:b/>
+                <w:bCs/>
+              </w:rPr>
+            </w:pPr>
+          </w:p>
+          <w:p>
+            <w:pPr>
+              <w:rPr>
+                <w:b/>
+                <w:bCs/>
+              </w:rPr>
+            </w:pPr>
+          </w:p>
+          <w:p>
+            <w:pPr>
+              <w:rPr>
+                <w:b/>
+                <w:bCs/>
+              </w:rPr>
+            </w:pPr>
+            <w:r>
+              <w:rPr>
+                <w:b/>
+                <w:bCs/>
+              </w:rPr>
+              <w:t>Personal Butler Service (Azure Royal Penthouse Only)</w:t>
+            </w:r>
+          </w:p>
+          <w:p>
+            <w:pPr>
+              <w:rPr>
+                <w:b/>
+                <w:bCs/>
+              </w:rPr>
+            </w:pPr>
+            <w:r>
+              <w:rPr>
+                <w:b/>
+                <w:bCs/>
+              </w:rPr>
+              <w:t>Guests staying in the Azure Royal Penthouse enjoy a dedicated personal butler, trained to provide discreet, top-tier hospitality. Butler services include:</w:t>
+            </w:r>
+          </w:p>
+          <w:p>
+            <w:pPr>
+              <w:numPr>
+                <w:ilvl w:val="0"/>
+                <w:numId w:val="14"/>
+              </w:numPr>
+              <w:rPr>
+                <w:b/>
+                <w:bCs/>
+              </w:rPr>
+            </w:pPr>
+            <w:r>
+              <w:rPr>
+                <w:b/>
+                <w:bCs/>
+              </w:rPr>
+              <w:t>In-room unpacking, ironing, and garment care</w:t>
+            </w:r>
+          </w:p>
+          <w:p>
+            <w:pPr>
+              <w:numPr>
+                <w:ilvl w:val="0"/>
+                <w:numId w:val="14"/>
+              </w:numPr>
+              <w:rPr>
+                <w:b/>
+                <w:bCs/>
+              </w:rPr>
+            </w:pPr>
+            <w:r>
+              <w:rPr>
+                <w:b/>
+                <w:bCs/>
+              </w:rPr>
+              <w:t>Coordinating spa bookings and dinner reservations</w:t>
+            </w:r>
+          </w:p>
+          <w:p>
+            <w:pPr>
+              <w:numPr>
+                <w:ilvl w:val="0"/>
+                <w:numId w:val="14"/>
+              </w:numPr>
+              <w:rPr>
+                <w:b/>
+                <w:bCs/>
+              </w:rPr>
+            </w:pPr>
+            <w:r>
+              <w:rPr>
+                <w:b/>
+                <w:bCs/>
+              </w:rPr>
+              <w:lastRenderedPageBreak/>
+              <w:t>Personalized wake-up calls with in-room breakfast setup</w:t>
+            </w:r>
+          </w:p>
+          <w:p>
+            <w:pPr>
+              <w:numPr>
+                <w:ilvl w:val="0"/>
+                <w:numId w:val="14"/>
+              </w:numPr>
+              <w:rPr>
+                <w:b/>
+                <w:bCs/>
+              </w:rPr>
+            </w:pPr>
+            <w:r>
+              <w:rPr>
+                <w:b/>
+                <w:bCs/>
+              </w:rPr>
+              <w:t>Drawing baths or jacuzzi setup upon request</w:t>
+            </w:r>
+          </w:p>
+          <w:p>
+            <w:pPr>
+              <w:numPr>
+                <w:ilvl w:val="0"/>
+                <w:numId w:val="14"/>
+              </w:numPr>
+              <w:rPr>
+                <w:b/>
+                <w:bCs/>
+              </w:rPr>
+            </w:pPr>
+            <w:r>
+              <w:rPr>
+                <w:b/>
+                <w:bCs/>
+              </w:rPr>
+              <w:t>Booking transportation and local experiences</w:t>
+            </w:r>
+          </w:p>
+          <w:p>
+            <w:pPr>
+              <w:numPr>
+                <w:ilvl w:val="0"/>
+                <w:numId w:val="14"/>
+              </w:numPr>
+              <w:rPr>
+                <w:b/>
+                <w:bCs/>
+              </w:rPr>
+            </w:pPr>
+            <w:r>
+              <w:rPr>
+                <w:b/>
+                <w:bCs/>
+              </w:rPr>
+              <w:t>Room preparation for special occasions (e.g. anniversaries)</w:t>
+            </w:r>
+          </w:p>
+          <w:p>
+            <w:pPr>
+              <w:numPr>
+                <w:ilvl w:val="0"/>
+                <w:numId w:val="14"/>
+              </w:numPr>
+              <w:rPr>
+                <w:b/>
+                <w:bCs/>
+              </w:rPr>
+            </w:pPr>
+            <w:r>
+              <w:rPr>
+                <w:b/>
+                <w:bCs/>
+              </w:rPr>
+              <w:t>Handling guest preferences (e.g., pillow type, beverage choice)</w:t>
+            </w:r>
+          </w:p>
+          <w:p>
+            <w:pPr>
+              <w:numPr>
+                <w:ilvl w:val="0"/>
+                <w:numId w:val="14"/>
+              </w:numPr>
+              <w:rPr>
+                <w:b/>
+                <w:bCs/>
+              </w:rPr>
+            </w:pPr>
+            <w:r>
+              <w:rPr>
+                <w:b/>
+                <w:bCs/>
+              </w:rPr>
+              <w:t>24/7 concierge-style availability for any custom requests</w:t>
+            </w:r>
+          </w:p>
+          <w:p>
+            <w:pPr>
+              <w:rPr>
+                <w:b/>
+                <w:bCs/>
+              </w:rPr>
+            </w:pPr>
+          </w:p>
+          <w:p>
+            <w:pPr>
+              <w:rPr>
+                <w:b/>
+                <w:bCs/>
+              </w:rPr>
+            </w:pPr>
+          </w:p>
+        </w:tc>
+        <w:tc>
+          <w:tcPr>
+            <w:tcW w:w="0" w:type="auto"/>
+            <w:vAlign w:val="center"/>
+          </w:tcPr>
+          <w:p/>
+        </w:tc>
+        <w:tc>
+          <w:tcPr>
+            <w:tcW w:w="0" w:type="auto"/>
+            <w:vAlign w:val="center"/>
+          </w:tcPr>
+          <w:p/>
+        </w:tc>
+      </w:tr>
+    </w:tbl>
+    <w:p>
+      <w:pPr>
+        <w:rPr>
+          <w:rFonts w:ascii="Segoe UI Emoji" w:hAnsi="Segoe UI Emoji" w:cs="Segoe UI Emoji"/>
+          <w:b/>
+          <w:bCs/>
+        </w:rPr>
+      </w:pPr>
+      <w:r>
+        <w:rPr>
+          <w:rFonts w:ascii="Segoe UI Emoji" w:hAnsi="Segoe UI Emoji" w:cs="Segoe UI Emoji"/>
+          <w:b/>
+          <w:bCs/>
+        </w:rPr>
+        <w:t>🍽️ Dining &amp; Bars</w:t>
       </w:r>
     </w:p>
     <w:p>
       <w:pPr>
         <w:numPr>
           <w:ilvl w:val="0"/>
-          <w:numId w:val="1"/>
+          <w:numId w:val="11"/>
         </w:numPr>
-      </w:pPr>
-      <w:r>
-        <w:rPr>
-          <w:b/>
-          <w:bCs/>
-        </w:rPr>
-        <w:t>Azure Deluxe Room</w:t>
-      </w:r>
-    </w:p>
-    <w:p>
-      <w:pPr>
-        <w:numPr>
-          <w:ilvl w:val="1"/>
-          <w:numId w:val="1"/>
-        </w:numPr>
-      </w:pPr>
-      <w:r>
-        <w:t>Plush king bed, garden or partial sea view</w:t>
-      </w:r>
-    </w:p>
-    <w:p>
-      <w:pPr>
-        <w:numPr>
-          <w:ilvl w:val="1"/>
-          <w:numId w:val="1"/>
-        </w:numPr>
-      </w:pPr>
-      <w:r>
-        <w:t>Starting at $280/night</w:t>
-      </w:r>
-    </w:p>
-    <w:p>
-      <w:pPr>
-        <w:numPr>
-          <w:ilvl w:val="1"/>
-          <w:numId w:val="1"/>
-        </w:numPr>
-      </w:pPr>
-      <w:r>
-        <w:t>Features: Smart TV, marble bathroom, complimentary minibar</w:t>
+        <w:rPr>
+          <w:rFonts w:ascii="Segoe UI Emoji" w:hAnsi="Segoe UI Emoji" w:cs="Segoe UI Emoji"/>
+          <w:b/>
+          <w:bCs/>
+        </w:rPr>
+      </w:pPr>
+      <w:r>
+        <w:rPr>
+          <w:rFonts w:ascii="Segoe UI Emoji" w:hAnsi="Segoe UI Emoji" w:cs="Segoe UI Emoji"/>
+          <w:b/>
+          <w:bCs/>
+        </w:rPr>
+        <w:t xml:space="preserve">Azure Bistro (Ground Floor) — Mediterranean cuisine &amp; chef’s tasting menus </w:t>
+      </w:r>
+      <w:r>
+        <w:rPr>
+          <w:rFonts w:ascii="Segoe UI Emoji" w:hAnsi="Segoe UI Emoji" w:cs="Segoe UI Emoji"/>
+          <w:b/>
+          <w:bCs/>
+          <w:i/>
+          <w:iCs/>
+        </w:rPr>
+        <w:t>(12</w:t>
+      </w:r>
+      <w:r>
+        <w:rPr>
+          <w:rFonts w:ascii="Arial" w:hAnsi="Arial" w:cs="Arial"/>
+          <w:b/>
+          <w:bCs/>
+          <w:i/>
+          <w:iCs/>
+        </w:rPr>
+        <w:t> </w:t>
+      </w:r>
+      <w:r>
+        <w:rPr>
+          <w:rFonts w:ascii="Segoe UI Emoji" w:hAnsi="Segoe UI Emoji" w:cs="Segoe UI Emoji"/>
+          <w:b/>
+          <w:bCs/>
+          <w:i/>
+          <w:iCs/>
+        </w:rPr>
+        <w:t>PM–11</w:t>
+      </w:r>
+      <w:r>
+        <w:rPr>
+          <w:rFonts w:ascii="Arial" w:hAnsi="Arial" w:cs="Arial"/>
+          <w:b/>
+          <w:bCs/>
+          <w:i/>
+          <w:iCs/>
+        </w:rPr>
+        <w:t> </w:t>
+      </w:r>
+      <w:r>
+        <w:rPr>
+          <w:rFonts w:ascii="Segoe UI Emoji" w:hAnsi="Segoe UI Emoji" w:cs="Segoe UI Emoji"/>
+          <w:b/>
+          <w:bCs/>
+          <w:i/>
+          <w:iCs/>
+        </w:rPr>
+        <w:t>PM)</w:t>
       </w:r>
     </w:p>
     <w:p>
       <w:pPr>
         <w:numPr>
           <w:ilvl w:val="0"/>
-          <w:numId w:val="1"/>
+          <w:numId w:val="11"/>
         </w:numPr>
-      </w:pPr>
-      <w:r>
-        <w:rPr>
-          <w:b/>
-          <w:bCs/>
-        </w:rPr>
-        <w:t>Azure Oceanfront Suite</w:t>
-      </w:r>
-    </w:p>
-    <w:p>
-      <w:pPr>
-        <w:numPr>
-          <w:ilvl w:val="1"/>
-          <w:numId w:val="1"/>
-        </w:numPr>
-      </w:pPr>
-      <w:r>
-        <w:t>Panoramic sea view, private balcony</w:t>
-      </w:r>
-    </w:p>
-    <w:p>
-      <w:pPr>
-        <w:numPr>
-          <w:ilvl w:val="1"/>
-          <w:numId w:val="1"/>
-        </w:numPr>
-      </w:pPr>
-      <w:r>
-        <w:t>Starting at $460/night</w:t>
-      </w:r>
-    </w:p>
-    <w:p>
-      <w:pPr>
-        <w:numPr>
-          <w:ilvl w:val="1"/>
-          <w:numId w:val="1"/>
-        </w:numPr>
-      </w:pPr>
-      <w:r>
-        <w:t>Features: Living room, espresso machine, premium linens</w:t>
+        <w:rPr>
+          <w:rFonts w:ascii="Segoe UI Emoji" w:hAnsi="Segoe UI Emoji" w:cs="Segoe UI Emoji"/>
+          <w:b/>
+          <w:bCs/>
+        </w:rPr>
+      </w:pPr>
+      <w:r>
+        <w:rPr>
+          <w:rFonts w:ascii="Segoe UI Emoji" w:hAnsi="Segoe UI Emoji" w:cs="Segoe UI Emoji"/>
+          <w:b/>
+          <w:bCs/>
+        </w:rPr>
+        <w:t xml:space="preserve">Sunset Bar (Rooftop) — Signature cocktails &amp; DJ nights </w:t>
+      </w:r>
+      <w:r>
+        <w:rPr>
+          <w:rFonts w:ascii="Segoe UI Emoji" w:hAnsi="Segoe UI Emoji" w:cs="Segoe UI Emoji"/>
+          <w:b/>
+          <w:bCs/>
+          <w:i/>
+          <w:iCs/>
+        </w:rPr>
+        <w:t>(4</w:t>
+      </w:r>
+      <w:r>
+        <w:rPr>
+          <w:rFonts w:ascii="Arial" w:hAnsi="Arial" w:cs="Arial"/>
+          <w:b/>
+          <w:bCs/>
+          <w:i/>
+          <w:iCs/>
+        </w:rPr>
+        <w:t> </w:t>
+      </w:r>
+      <w:r>
+        <w:rPr>
+          <w:rFonts w:ascii="Segoe UI Emoji" w:hAnsi="Segoe UI Emoji" w:cs="Segoe UI Emoji"/>
+          <w:b/>
+          <w:bCs/>
+          <w:i/>
+          <w:iCs/>
+        </w:rPr>
+        <w:t>PM–1</w:t>
+      </w:r>
+      <w:r>
+        <w:rPr>
+          <w:rFonts w:ascii="Arial" w:hAnsi="Arial" w:cs="Arial"/>
+          <w:b/>
+          <w:bCs/>
+          <w:i/>
+          <w:iCs/>
+        </w:rPr>
+        <w:t> </w:t>
+      </w:r>
+      <w:r>
+        <w:rPr>
+          <w:rFonts w:ascii="Segoe UI Emoji" w:hAnsi="Segoe UI Emoji" w:cs="Segoe UI Emoji"/>
+          <w:b/>
+          <w:bCs/>
+          <w:i/>
+          <w:iCs/>
+        </w:rPr>
+        <w:t>AM)</w:t>
       </w:r>
     </w:p>
     <w:p>
       <w:pPr>
         <w:numPr>
           <w:ilvl w:val="0"/>
-          <w:numId w:val="1"/>
+          <w:numId w:val="11"/>
         </w:numPr>
-      </w:pPr>
-      <w:r>
-        <w:rPr>
-          <w:b/>
-          <w:bCs/>
-        </w:rPr>
-        <w:t>Azure Royal Penthouse</w:t>
-      </w:r>
-    </w:p>
-    <w:p>
-      <w:pPr>
-        <w:numPr>
-          <w:ilvl w:val="1"/>
-          <w:numId w:val="1"/>
-        </w:numPr>
-      </w:pPr>
-      <w:r>
-        <w:t>Top-floor suite with full sea view</w:t>
-      </w:r>
-    </w:p>
-    <w:p>
-      <w:pPr>
-        <w:numPr>
-          <w:ilvl w:val="1"/>
-          <w:numId w:val="1"/>
-        </w:numPr>
-      </w:pPr>
-      <w:r>
-        <w:t>$1,200/night</w:t>
-      </w:r>
-    </w:p>
-    <w:p>
-      <w:pPr>
-        <w:numPr>
-          <w:ilvl w:val="1"/>
-          <w:numId w:val="1"/>
-        </w:numPr>
-      </w:pPr>
-      <w:r>
-        <w:t>Features: Personal butler, private terrace, indoor jacuzzi</w:t>
-      </w:r>
-    </w:p>
-    <w:p>
-      <w:r>
-        <w:pict w14:anchorId="675153DC">
-          <v:rect id="_x0000_i1069" style="width:0;height:1.5pt" o:hralign="center" o:hrstd="t" o:hr="t" fillcolor="#a0a0a0" stroked="f"/>
-        </w:pict>
-      </w:r>
-    </w:p>
-    <w:p>
-      <w:pPr>
-        <w:rPr>
-          <w:b/>
-          <w:bCs/>
-        </w:rPr>
-      </w:pPr>
-      <w:r>
         <w:rPr>
           <w:rFonts w:ascii="Segoe UI Emoji" w:hAnsi="Segoe UI Emoji" w:cs="Segoe UI Emoji"/>
           <w:b/>
           <w:bCs/>
         </w:rPr>
-        <w:t>🍽️</w:t>
-      </w:r>
-      <w:r>
-        <w:rPr>
-          <w:b/>
-          <w:bCs/>
-        </w:rPr>
-        <w:t xml:space="preserve"> Dining &amp; Bars</w:t>
+      </w:pPr>
+      <w:r>
+        <w:rPr>
+          <w:rFonts w:ascii="Segoe UI Emoji" w:hAnsi="Segoe UI Emoji" w:cs="Segoe UI Emoji"/>
+          <w:b/>
+          <w:bCs/>
+        </w:rPr>
+        <w:t xml:space="preserve">The Garden Café (Lobby) — Buffet breakfast &amp; brunch </w:t>
+      </w:r>
+      <w:r>
+        <w:rPr>
+          <w:rFonts w:ascii="Segoe UI Emoji" w:hAnsi="Segoe UI Emoji" w:cs="Segoe UI Emoji"/>
+          <w:b/>
+          <w:bCs/>
+          <w:i/>
+          <w:iCs/>
+        </w:rPr>
+        <w:t>(6:30</w:t>
+      </w:r>
+      <w:r>
+        <w:rPr>
+          <w:rFonts w:ascii="Arial" w:hAnsi="Arial" w:cs="Arial"/>
+          <w:b/>
+          <w:bCs/>
+          <w:i/>
+          <w:iCs/>
+        </w:rPr>
+        <w:t> </w:t>
+      </w:r>
+      <w:r>
+        <w:rPr>
+          <w:rFonts w:ascii="Segoe UI Emoji" w:hAnsi="Segoe UI Emoji" w:cs="Segoe UI Emoji"/>
+          <w:b/>
+          <w:bCs/>
+          <w:i/>
+          <w:iCs/>
+        </w:rPr>
+        <w:t>AM–12</w:t>
+      </w:r>
+      <w:r>
+        <w:rPr>
+          <w:rFonts w:ascii="Arial" w:hAnsi="Arial" w:cs="Arial"/>
+          <w:b/>
+          <w:bCs/>
+          <w:i/>
+          <w:iCs/>
+        </w:rPr>
+        <w:t> </w:t>
+      </w:r>
+      <w:r>
+        <w:rPr>
+          <w:rFonts w:ascii="Segoe UI Emoji" w:hAnsi="Segoe UI Emoji" w:cs="Segoe UI Emoji"/>
+          <w:b/>
+          <w:bCs/>
+          <w:i/>
+          <w:iCs/>
+        </w:rPr>
+        <w:t>PM)</w:t>
       </w:r>
     </w:p>
     <w:p>
       <w:pPr>
         <w:numPr>
           <w:ilvl w:val="0"/>
-          <w:numId w:val="2"/>
+          <w:numId w:val="11"/>
         </w:numPr>
-      </w:pPr>
-      <w:r>
-        <w:rPr>
-          <w:b/>
-          <w:bCs/>
-        </w:rPr>
-        <w:t>Azure Bistro</w:t>
-      </w:r>
-      <w:r>
-        <w:t xml:space="preserve"> (Ground Floor)</w:t>
-      </w:r>
-      <w:r>
-        <w:br/>
-        <w:t>Mediterranean fine dining, Chef's tasting menus</w:t>
-      </w:r>
-      <w:r>
-        <w:br/>
-        <w:t>Hours: 12:00 PM – 11:00 PM</w:t>
+        <w:rPr>
+          <w:rFonts w:ascii="Segoe UI Emoji" w:hAnsi="Segoe UI Emoji" w:cs="Segoe UI Emoji"/>
+          <w:b/>
+          <w:bCs/>
+        </w:rPr>
+      </w:pPr>
+      <w:r>
+        <w:rPr>
+          <w:rFonts w:ascii="Segoe UI Emoji" w:hAnsi="Segoe UI Emoji" w:cs="Segoe UI Emoji"/>
+          <w:b/>
+          <w:bCs/>
+        </w:rPr>
+        <w:t>In</w:t>
+      </w:r>
+      <w:r>
+        <w:rPr>
+          <w:rFonts w:ascii="Segoe UI Emoji" w:hAnsi="Segoe UI Emoji" w:cs="Segoe UI Emoji"/>
+          <w:b/>
+          <w:bCs/>
+        </w:rPr>
+        <w:noBreakHyphen/>
+        <w:t>Suite Dining — 24/7 via app or dial “Dining”</w:t>
+      </w:r>
+    </w:p>
+    <w:p>
+      <w:pPr>
+        <w:rPr>
+          <w:rFonts w:ascii="Segoe UI Emoji" w:hAnsi="Segoe UI Emoji" w:cs="Segoe UI Emoji"/>
+          <w:b/>
+          <w:bCs/>
+        </w:rPr>
+      </w:pPr>
+      <w:r>
+        <w:rPr>
+          <w:rFonts w:ascii="Segoe UI Emoji" w:hAnsi="Segoe UI Emoji" w:cs="Segoe UI Emoji"/>
+          <w:b/>
+          <w:bCs/>
+        </w:rPr>
+        <w:pict w14:anchorId="262B374A">
+          <v:rect id="_x0000_i1026" style="width:0;height:1.5pt" o:hralign="center" o:hrstd="t" o:hr="t" fillcolor="#a0a0a0" stroked="f"/>
+        </w:pict>
+      </w:r>
+    </w:p>
+    <w:p>
+      <w:pPr>
+        <w:rPr>
+          <w:rFonts w:ascii="Segoe UI Emoji" w:hAnsi="Segoe UI Emoji" w:cs="Segoe UI Emoji"/>
+          <w:b/>
+          <w:bCs/>
+        </w:rPr>
+      </w:pPr>
+      <w:r>
+        <w:rPr>
+          <w:rFonts w:ascii="Segoe UI Emoji" w:hAnsi="Segoe UI Emoji" w:cs="Segoe UI Emoji"/>
+          <w:b/>
+          <w:bCs/>
+        </w:rPr>
+        <w:t>💆 Resort Amenities</w:t>
       </w:r>
     </w:p>
     <w:p>
       <w:pPr>
         <w:numPr>
           <w:ilvl w:val="0"/>
-          <w:numId w:val="2"/>
+          <w:numId w:val="12"/>
         </w:numPr>
-      </w:pPr>
-      <w:r>
-        <w:rPr>
-          <w:b/>
-          <w:bCs/>
-        </w:rPr>
-        <w:t>Sunset Bar</w:t>
-      </w:r>
-      <w:r>
-        <w:t xml:space="preserve"> (Rooftop)</w:t>
-      </w:r>
-      <w:r>
-        <w:br/>
-        <w:t>Signature cocktails, DJ nights</w:t>
-      </w:r>
-      <w:r>
-        <w:br/>
-        <w:t>Hours: 4:00 PM – 1:00 AM</w:t>
+        <w:rPr>
+          <w:rFonts w:ascii="Segoe UI Emoji" w:hAnsi="Segoe UI Emoji" w:cs="Segoe UI Emoji"/>
+          <w:b/>
+          <w:bCs/>
+        </w:rPr>
+      </w:pPr>
+      <w:r>
+        <w:rPr>
+          <w:rFonts w:ascii="Segoe UI Emoji" w:hAnsi="Segoe UI Emoji" w:cs="Segoe UI Emoji"/>
+          <w:b/>
+          <w:bCs/>
+        </w:rPr>
+        <w:t xml:space="preserve">Azure Spa &amp; Wellness — Spa, steam, sauna &amp; yoga pavilion </w:t>
+      </w:r>
+      <w:r>
+        <w:rPr>
+          <w:rFonts w:ascii="Segoe UI Emoji" w:hAnsi="Segoe UI Emoji" w:cs="Segoe UI Emoji"/>
+          <w:b/>
+          <w:bCs/>
+          <w:i/>
+          <w:iCs/>
+        </w:rPr>
+        <w:t>(8</w:t>
+      </w:r>
+      <w:r>
+        <w:rPr>
+          <w:rFonts w:ascii="Arial" w:hAnsi="Arial" w:cs="Arial"/>
+          <w:b/>
+          <w:bCs/>
+          <w:i/>
+          <w:iCs/>
+        </w:rPr>
+        <w:t> </w:t>
+      </w:r>
+      <w:r>
+        <w:rPr>
+          <w:rFonts w:ascii="Segoe UI Emoji" w:hAnsi="Segoe UI Emoji" w:cs="Segoe UI Emoji"/>
+          <w:b/>
+          <w:bCs/>
+          <w:i/>
+          <w:iCs/>
+        </w:rPr>
+        <w:t>AM–8</w:t>
+      </w:r>
+      <w:r>
+        <w:rPr>
+          <w:rFonts w:ascii="Arial" w:hAnsi="Arial" w:cs="Arial"/>
+          <w:b/>
+          <w:bCs/>
+          <w:i/>
+          <w:iCs/>
+        </w:rPr>
+        <w:t> </w:t>
+      </w:r>
+      <w:r>
+        <w:rPr>
+          <w:rFonts w:ascii="Segoe UI Emoji" w:hAnsi="Segoe UI Emoji" w:cs="Segoe UI Emoji"/>
+          <w:b/>
+          <w:bCs/>
+          <w:i/>
+          <w:iCs/>
+        </w:rPr>
+        <w:t>PM)</w:t>
       </w:r>
     </w:p>
     <w:p>
       <w:pPr>
         <w:numPr>
           <w:ilvl w:val="0"/>
-          <w:numId w:val="2"/>
+          <w:numId w:val="12"/>
         </w:numPr>
-      </w:pPr>
-      <w:r>
-        <w:rPr>
-          <w:b/>
-          <w:bCs/>
-        </w:rPr>
-        <w:lastRenderedPageBreak/>
-        <w:t>The Garden Café</w:t>
-      </w:r>
-      <w:r>
-        <w:t xml:space="preserve"> (Lobby)</w:t>
-      </w:r>
-      <w:r>
-        <w:br/>
-        <w:t>Breakfast buffet and brunch</w:t>
-      </w:r>
-      <w:r>
-        <w:br/>
-        <w:t>Hours: 6:30 AM – 12:00 PM</w:t>
+        <w:rPr>
+          <w:rFonts w:ascii="Segoe UI Emoji" w:hAnsi="Segoe UI Emoji" w:cs="Segoe UI Emoji"/>
+          <w:b/>
+          <w:bCs/>
+        </w:rPr>
+      </w:pPr>
+      <w:r>
+        <w:rPr>
+          <w:rFonts w:ascii="Segoe UI Emoji" w:hAnsi="Segoe UI Emoji" w:cs="Segoe UI Emoji"/>
+          <w:b/>
+          <w:bCs/>
+        </w:rPr>
+        <w:t xml:space="preserve">Infinity Pool &amp; Lounge — Cabana rentals &amp; poolside service </w:t>
+      </w:r>
+      <w:r>
+        <w:rPr>
+          <w:rFonts w:ascii="Segoe UI Emoji" w:hAnsi="Segoe UI Emoji" w:cs="Segoe UI Emoji"/>
+          <w:b/>
+          <w:bCs/>
+          <w:i/>
+          <w:iCs/>
+        </w:rPr>
+        <w:t>(7</w:t>
+      </w:r>
+      <w:r>
+        <w:rPr>
+          <w:rFonts w:ascii="Arial" w:hAnsi="Arial" w:cs="Arial"/>
+          <w:b/>
+          <w:bCs/>
+          <w:i/>
+          <w:iCs/>
+        </w:rPr>
+        <w:t> </w:t>
+      </w:r>
+      <w:r>
+        <w:rPr>
+          <w:rFonts w:ascii="Segoe UI Emoji" w:hAnsi="Segoe UI Emoji" w:cs="Segoe UI Emoji"/>
+          <w:b/>
+          <w:bCs/>
+          <w:i/>
+          <w:iCs/>
+        </w:rPr>
+        <w:t>AM–10</w:t>
+      </w:r>
+      <w:r>
+        <w:rPr>
+          <w:rFonts w:ascii="Arial" w:hAnsi="Arial" w:cs="Arial"/>
+          <w:b/>
+          <w:bCs/>
+          <w:i/>
+          <w:iCs/>
+        </w:rPr>
+        <w:t> </w:t>
+      </w:r>
+      <w:r>
+        <w:rPr>
+          <w:rFonts w:ascii="Segoe UI Emoji" w:hAnsi="Segoe UI Emoji" w:cs="Segoe UI Emoji"/>
+          <w:b/>
+          <w:bCs/>
+          <w:i/>
+          <w:iCs/>
+        </w:rPr>
+        <w:t>PM)</w:t>
       </w:r>
     </w:p>
     <w:p>
       <w:pPr>
         <w:numPr>
           <w:ilvl w:val="0"/>
-          <w:numId w:val="2"/>
+          <w:numId w:val="12"/>
         </w:numPr>
-      </w:pPr>
-      <w:r>
-        <w:rPr>
-          <w:b/>
-          <w:bCs/>
-        </w:rPr>
-        <w:t>In-Suite Dining</w:t>
-      </w:r>
-      <w:r>
-        <w:t>: 24/7 via Grand Azure app or dial “Dining”</w:t>
-      </w:r>
-    </w:p>
-    <w:p>
-      <w:r>
-        <w:pict w14:anchorId="360B06EC">
-          <v:rect id="_x0000_i1070" style="width:0;height:1.5pt" o:hralign="center" o:hrstd="t" o:hr="t" fillcolor="#a0a0a0" stroked="f"/>
-        </w:pict>
-      </w:r>
-    </w:p>
-    <w:p>
-      <w:pPr>
-        <w:rPr>
-          <w:b/>
-          <w:bCs/>
-        </w:rPr>
-      </w:pPr>
-      <w:r>
         <w:rPr>
           <w:rFonts w:ascii="Segoe UI Emoji" w:hAnsi="Segoe UI Emoji" w:cs="Segoe UI Emoji"/>
           <w:b/>
           <w:bCs/>
         </w:rPr>
-        <w:t>💆</w:t>
-      </w:r>
-      <w:r>
-        <w:rPr>
-          <w:b/>
-          <w:bCs/>
-        </w:rPr>
-        <w:t xml:space="preserve"> Resort Amenities</w:t>
+      </w:pPr>
+      <w:r>
+        <w:rPr>
+          <w:rFonts w:ascii="Segoe UI Emoji" w:hAnsi="Segoe UI Emoji" w:cs="Segoe UI Emoji"/>
+          <w:b/>
+          <w:bCs/>
+        </w:rPr>
+        <w:t>Movement Studio — 24/7 gym with Peloton &amp; trainers</w:t>
       </w:r>
     </w:p>
     <w:p>
       <w:pPr>
         <w:numPr>
           <w:ilvl w:val="0"/>
-          <w:numId w:val="3"/>
+          <w:numId w:val="12"/>
         </w:numPr>
-      </w:pPr>
-      <w:r>
-        <w:rPr>
-          <w:b/>
-          <w:bCs/>
-        </w:rPr>
-        <w:t>Azure Spa &amp; Wellness</w:t>
-      </w:r>
-      <w:r>
-        <w:br/>
-        <w:t>Spa therapies, steam rooms, sauna, yoga pavilion</w:t>
-      </w:r>
-      <w:r>
-        <w:br/>
-        <w:t>Open: 8:00 AM – 8:00 PM</w:t>
+        <w:rPr>
+          <w:rFonts w:ascii="Segoe UI Emoji" w:hAnsi="Segoe UI Emoji" w:cs="Segoe UI Emoji"/>
+          <w:b/>
+          <w:bCs/>
+        </w:rPr>
+      </w:pPr>
+      <w:r>
+        <w:rPr>
+          <w:rFonts w:ascii="Segoe UI Emoji" w:hAnsi="Segoe UI Emoji" w:cs="Segoe UI Emoji"/>
+          <w:b/>
+          <w:bCs/>
+        </w:rPr>
+        <w:t>Business &amp; Conference Center — Internet, meeting &amp; video conferencing rooms</w:t>
+      </w:r>
+    </w:p>
+    <w:p>
+      <w:pPr>
+        <w:rPr>
+          <w:rFonts w:ascii="Segoe UI Emoji" w:hAnsi="Segoe UI Emoji" w:cs="Segoe UI Emoji"/>
+          <w:b/>
+          <w:bCs/>
+        </w:rPr>
+      </w:pPr>
+    </w:p>
+    <w:p>
+      <w:pPr>
+        <w:rPr>
+          <w:rFonts w:ascii="Segoe UI Emoji" w:hAnsi="Segoe UI Emoji" w:cs="Segoe UI Emoji"/>
+          <w:b/>
+          <w:bCs/>
+        </w:rPr>
+      </w:pPr>
+    </w:p>
+    <w:p>
+      <w:pPr>
+        <w:rPr>
+          <w:rFonts w:ascii="Segoe UI Emoji" w:hAnsi="Segoe UI Emoji" w:cs="Segoe UI Emoji"/>
+          <w:b/>
+          <w:bCs/>
+        </w:rPr>
+      </w:pPr>
+    </w:p>
+    <w:p>
+      <w:pPr>
+        <w:rPr>
+          <w:b/>
+          <w:bCs/>
+        </w:rPr>
+      </w:pPr>
+      <w:r>
+        <w:rPr>
+          <w:rFonts w:ascii="Segoe UI Emoji" w:hAnsi="Segoe UI Emoji" w:cs="Segoe UI Emoji"/>
+          <w:b/>
+          <w:bCs/>
+        </w:rPr>
+        <w:t>🧳</w:t>
+      </w:r>
+      <w:r>
+        <w:rPr>
+          <w:b/>
+          <w:bCs/>
+        </w:rPr>
+        <w:t xml:space="preserve"> Guest Services &amp; Pricing</w:t>
       </w:r>
     </w:p>
     <w:p>
       <w:pPr>
         <w:numPr>
           <w:ilvl w:val="0"/>
-          <w:numId w:val="3"/>
+          <w:numId w:val="7"/>
         </w:numPr>
       </w:pPr>
       <w:r>
-        <w:rPr>
-          <w:b/>
-          <w:bCs/>
-        </w:rPr>
-        <w:t>Infinity Pool &amp; Lounge Deck</w:t>
-      </w:r>
-      <w:r>
-        <w:br/>
-        <w:t>Poolside service, cabana rentals</w:t>
-      </w:r>
-      <w:r>
-        <w:br/>
-        <w:t>Open: 7:00 AM – 10:00 PM</w:t>
+        <w:t>Concierge bookings (dining, events): ~$30 service fee</w:t>
       </w:r>
     </w:p>
     <w:p>
       <w:pPr>
         <w:numPr>
           <w:ilvl w:val="0"/>
-          <w:numId w:val="3"/>
+          <w:numId w:val="7"/>
         </w:numPr>
       </w:pPr>
       <w:r>
-        <w:rPr>
-          <w:b/>
-          <w:bCs/>
-        </w:rPr>
-        <w:t>The Movement Studio</w:t>
-      </w:r>
-      <w:r>
-        <w:t xml:space="preserve"> (Fitness </w:t>
-      </w:r>
-      <w:proofErr w:type="spellStart"/>
-      <w:r>
-        <w:t>Center</w:t>
-      </w:r>
-      <w:proofErr w:type="spellEnd"/>
-      <w:r>
-        <w:t>)</w:t>
-      </w:r>
-      <w:r>
-        <w:br/>
-        <w:t>Peloton bikes, personal trainers available</w:t>
-      </w:r>
-      <w:r>
-        <w:br/>
-        <w:t>24/7 access with room keycard</w:t>
+        <w:t>Daily housekeeping &amp; turndown</w:t>
       </w:r>
     </w:p>
     <w:p>
       <w:pPr>
         <w:numPr>
           <w:ilvl w:val="0"/>
-          <w:numId w:val="3"/>
+          <w:numId w:val="7"/>
         </w:numPr>
       </w:pPr>
       <w:r>
-        <w:rPr>
-          <w:b/>
-          <w:bCs/>
-        </w:rPr>
-        <w:t xml:space="preserve">Business &amp; Conference </w:t>
-      </w:r>
-      <w:proofErr w:type="spellStart"/>
-      <w:r>
-        <w:rPr>
-          <w:b/>
-          <w:bCs/>
-        </w:rPr>
-        <w:t>Center</w:t>
-      </w:r>
-      <w:proofErr w:type="spellEnd"/>
-      <w:r>
-        <w:br/>
-        <w:t>High-speed internet, video conferencing rooms</w:t>
-      </w:r>
-    </w:p>
-    <w:p>
-      <w:r>
-        <w:pict w14:anchorId="60156A11">
-          <v:rect id="_x0000_i1071" style="width:0;height:1.5pt" o:hralign="center" o:hrstd="t" o:hr="t" fillcolor="#a0a0a0" stroked="f"/>
-        </w:pict>
-      </w:r>
-    </w:p>
-    <w:p>
-      <w:pPr>
-        <w:rPr>
-          <w:b/>
-          <w:bCs/>
-        </w:rPr>
-      </w:pPr>
-      <w:r>
-        <w:rPr>
-          <w:rFonts w:ascii="Segoe UI Emoji" w:hAnsi="Segoe UI Emoji" w:cs="Segoe UI Emoji"/>
-          <w:b/>
-          <w:bCs/>
-        </w:rPr>
-        <w:t>🧳</w:t>
-      </w:r>
-      <w:r>
-        <w:rPr>
-          <w:b/>
-          <w:bCs/>
-        </w:rPr>
-        <w:t xml:space="preserve"> Guest Services</w:t>
+        <w:t>Express laundry: $20 per bag (same</w:t>
+      </w:r>
+      <w:r>
+        <w:noBreakHyphen/>
+        <w:t>day)</w:t>
       </w:r>
     </w:p>
     <w:p>
       <w:pPr>
         <w:numPr>
           <w:ilvl w:val="0"/>
-          <w:numId w:val="4"/>
+          <w:numId w:val="7"/>
         </w:numPr>
       </w:pPr>
       <w:r>
-        <w:t>Personalized concierge (dining, shows, events)</w:t>
+        <w:t>Private airport transfer (sedan): $95</w:t>
       </w:r>
     </w:p>
     <w:p>
       <w:pPr>
         <w:numPr>
           <w:ilvl w:val="0"/>
-          <w:numId w:val="4"/>
+          <w:numId w:val="7"/>
         </w:numPr>
       </w:pPr>
       <w:r>
-        <w:t>Daily housekeeping &amp; turndown service</w:t>
+        <w:t>Yacht rental assistance: $500+/day</w:t>
       </w:r>
     </w:p>
     <w:p>
       <w:pPr>
         <w:numPr>
           <w:ilvl w:val="0"/>
-          <w:numId w:val="4"/>
+          <w:numId w:val="7"/>
         </w:numPr>
       </w:pPr>
       <w:r>
-        <w:t>Express laundry &amp; dry cleaning</w:t>
+        <w:t>Valet parking: Complimentary</w:t>
       </w:r>
     </w:p>
     <w:p>
       <w:pPr>
         <w:numPr>
           <w:ilvl w:val="0"/>
-          <w:numId w:val="4"/>
+          <w:numId w:val="7"/>
         </w:numPr>
       </w:pPr>
       <w:r>
-        <w:t>Private airport transfers (luxury sedan, $95)</w:t>
+        <w:t>Car rental assistance &amp; multilingual staff on request</w:t>
+      </w:r>
+    </w:p>
+    <w:p>
+      <w:r>
+        <w:pict w14:anchorId="146757DA">
+          <v:rect id="_x0000_i1027" style="width:0;height:1.5pt" o:hralign="center" o:hrstd="t" o:hr="t" fillcolor="#a0a0a0" stroked="f"/>
+        </w:pict>
+      </w:r>
+    </w:p>
+    <w:p>
+      <w:pPr>
+        <w:rPr>
+          <w:b/>
+          <w:bCs/>
+        </w:rPr>
+      </w:pPr>
+      <w:r>
+        <w:rPr>
+          <w:rFonts w:ascii="Segoe UI Emoji" w:hAnsi="Segoe UI Emoji" w:cs="Segoe UI Emoji"/>
+          <w:b/>
+          <w:bCs/>
+        </w:rPr>
+        <w:t>📝</w:t>
+      </w:r>
+      <w:r>
+        <w:rPr>
+          <w:b/>
+          <w:bCs/>
+        </w:rPr>
+        <w:t xml:space="preserve"> Hotel Policies</w:t>
       </w:r>
     </w:p>
     <w:p>
       <w:pPr>
         <w:numPr>
           <w:ilvl w:val="0"/>
-          <w:numId w:val="4"/>
+          <w:numId w:val="8"/>
         </w:numPr>
       </w:pPr>
       <w:r>
-        <w:t>Valet parking (Complimentary)</w:t>
+        <w:rPr>
+          <w:b/>
+          <w:bCs/>
+        </w:rPr>
+        <w:t>Cancellations:</w:t>
+      </w:r>
+      <w:r>
+        <w:t xml:space="preserve"> Free up to 48 hrs before check</w:t>
+      </w:r>
+      <w:r>
+        <w:noBreakHyphen/>
+        <w:t>in</w:t>
       </w:r>
     </w:p>
     <w:p>
       <w:pPr>
         <w:numPr>
           <w:ilvl w:val="0"/>
-          <w:numId w:val="4"/>
+          <w:numId w:val="8"/>
         </w:numPr>
       </w:pPr>
       <w:r>
-        <w:t>Car and yacht rental assistance</w:t>
+        <w:rPr>
+          <w:b/>
+          <w:bCs/>
+        </w:rPr>
+        <w:t>Children:</w:t>
+      </w:r>
+      <w:r>
+        <w:t xml:space="preserve"> Under 12 stay free with parents</w:t>
       </w:r>
     </w:p>
     <w:p>
       <w:pPr>
         <w:numPr>
           <w:ilvl w:val="0"/>
-          <w:numId w:val="4"/>
+          <w:numId w:val="8"/>
         </w:numPr>
       </w:pPr>
       <w:r>
-        <w:t>Multi-lingual staff on request</w:t>
-      </w:r>
-    </w:p>
-    <w:p>
-      <w:r>
-        <w:pict w14:anchorId="30930251">
-          <v:rect id="_x0000_i1072" style="width:0;height:1.5pt" o:hralign="center" o:hrstd="t" o:hr="t" fillcolor="#a0a0a0" stroked="f"/>
-        </w:pict>
-      </w:r>
-    </w:p>
-    <w:p>
-      <w:pPr>
-        <w:rPr>
-          <w:b/>
-          <w:bCs/>
-        </w:rPr>
-      </w:pPr>
-      <w:r>
-        <w:rPr>
-          <w:rFonts w:ascii="Segoe UI Emoji" w:hAnsi="Segoe UI Emoji" w:cs="Segoe UI Emoji"/>
-          <w:b/>
-          <w:bCs/>
-        </w:rPr>
-        <w:t>📝</w:t>
-      </w:r>
-      <w:r>
-        <w:rPr>
-          <w:b/>
-          <w:bCs/>
-        </w:rPr>
-        <w:t xml:space="preserve"> Hotel Policies</w:t>
+        <w:rPr>
+          <w:b/>
+          <w:bCs/>
+        </w:rPr>
+        <w:t>Pets:</w:t>
+      </w:r>
+      <w:r>
+        <w:t xml:space="preserve"> Dogs ≤25 lbs allowed ($75/night)</w:t>
       </w:r>
     </w:p>
     <w:p>
       <w:pPr>
         <w:numPr>
           <w:ilvl w:val="0"/>
-          <w:numId w:val="5"/>
+          <w:numId w:val="8"/>
         </w:numPr>
       </w:pPr>
       <w:r>
@@ -720,17 +1332,21 @@
           <w:b/>
           <w:bCs/>
         </w:rPr>
-        <w:t>Cancellation</w:t>
-      </w:r>
-      <w:r>
-        <w:t>: 48-hour window before check-in for free cancellation</w:t>
+        <w:t>Smoking:</w:t>
+      </w:r>
+      <w:r>
+        <w:t xml:space="preserve"> Entire hotel is non</w:t>
+      </w:r>
+      <w:r>
+        <w:noBreakHyphen/>
+        <w:t>smoking</w:t>
       </w:r>
     </w:p>
     <w:p>
       <w:pPr>
         <w:numPr>
           <w:ilvl w:val="0"/>
-          <w:numId w:val="5"/>
+          <w:numId w:val="8"/>
         </w:numPr>
       </w:pPr>
       <w:r>
@@ -738,17 +1354,47 @@
           <w:b/>
           <w:bCs/>
         </w:rPr>
-        <w:t>Children &amp; Extra Beds</w:t>
-      </w:r>
-      <w:r>
-        <w:t>: Children under 12 stay free with parents</w:t>
+        <w:t>Events:</w:t>
+      </w:r>
+      <w:r>
+        <w:t xml:space="preserve"> Facilities available for weddings, meetings; events team at ext. 3</w:t>
+      </w:r>
+    </w:p>
+    <w:p>
+      <w:r>
+        <w:pict w14:anchorId="5BA20582">
+          <v:rect id="_x0000_i1028" style="width:0;height:1.5pt" o:hralign="center" o:hrstd="t" o:hr="t" fillcolor="#a0a0a0" stroked="f"/>
+        </w:pict>
+      </w:r>
+    </w:p>
+    <w:p>
+      <w:pPr>
+        <w:rPr>
+          <w:b/>
+          <w:bCs/>
+        </w:rPr>
+      </w:pPr>
+      <w:r>
+        <w:rPr>
+          <w:rFonts w:ascii="Segoe UI Emoji" w:hAnsi="Segoe UI Emoji" w:cs="Segoe UI Emoji"/>
+          <w:b/>
+          <w:bCs/>
+        </w:rPr>
+        <w:t>🕴️</w:t>
+      </w:r>
+      <w:r>
+        <w:rPr>
+          <w:b/>
+          <w:bCs/>
+        </w:rPr>
+        <w:t xml:space="preserve"> Staff &amp; Contact Directory</w:t>
       </w:r>
     </w:p>
     <w:p>
       <w:pPr>
         <w:numPr>
           <w:ilvl w:val="0"/>
-          <w:numId w:val="5"/>
+          <w:numId w:val="9"/>
         </w:numPr>
       </w:pPr>
       <w:r>
@@ -756,17 +1402,17 @@
           <w:b/>
           <w:bCs/>
         </w:rPr>
-        <w:t>Pets</w:t>
-      </w:r>
-      <w:r>
-        <w:t>: Dogs under 25 lbs. allowed with prior approval ($75/night)</w:t>
+        <w:t>General Manager:</w:t>
+      </w:r>
+      <w:r>
+        <w:t xml:space="preserve"> Alexandra Hayes</w:t>
       </w:r>
     </w:p>
     <w:p>
       <w:pPr>
         <w:numPr>
           <w:ilvl w:val="0"/>
-          <w:numId w:val="5"/>
+          <w:numId w:val="9"/>
         </w:numPr>
       </w:pPr>
       <w:r>
@@ -774,48 +1420,17 @@
           <w:b/>
           <w:bCs/>
         </w:rPr>
-        <w:lastRenderedPageBreak/>
-        <w:t>No-Smoking Policy</w:t>
-      </w:r>
-      <w:r>
-        <w:t>: Entire hotel is non-smoking</w:t>
-      </w:r>
-    </w:p>
-    <w:p>
-      <w:r>
-        <w:pict w14:anchorId="12CCA5BC">
-          <v:rect id="_x0000_i1073" style="width:0;height:1.5pt" o:hralign="center" o:hrstd="t" o:hr="t" fillcolor="#a0a0a0" stroked="f"/>
-        </w:pict>
-      </w:r>
-    </w:p>
-    <w:p>
-      <w:pPr>
-        <w:rPr>
-          <w:b/>
-          <w:bCs/>
-        </w:rPr>
-      </w:pPr>
-      <w:r>
-        <w:rPr>
-          <w:rFonts w:ascii="Segoe UI Emoji" w:hAnsi="Segoe UI Emoji" w:cs="Segoe UI Emoji"/>
-          <w:b/>
-          <w:bCs/>
-        </w:rPr>
-        <w:t>❓</w:t>
-      </w:r>
-      <w:r>
-        <w:rPr>
-          <w:b/>
-          <w:bCs/>
-        </w:rPr>
-        <w:t xml:space="preserve"> Common Guest Inquiries</w:t>
+        <w:t>Concierge Director:</w:t>
+      </w:r>
+      <w:r>
+        <w:t xml:space="preserve"> Marcus Levine</w:t>
       </w:r>
     </w:p>
     <w:p>
       <w:pPr>
         <w:numPr>
           <w:ilvl w:val="0"/>
-          <w:numId w:val="6"/>
+          <w:numId w:val="9"/>
         </w:numPr>
       </w:pPr>
       <w:r>
@@ -823,18 +1438,17 @@
           <w:b/>
           <w:bCs/>
         </w:rPr>
-        <w:t>Q: Can I check in early or check out late?</w:t>
-      </w:r>
-      <w:r>
-        <w:br/>
-        <w:t>A: Early check-in and late check-out are available for an additional fee and are subject to availability.</w:t>
+        <w:t>Events Coordinator:</w:t>
+      </w:r>
+      <w:r>
+        <w:t xml:space="preserve"> Olivia Kim</w:t>
       </w:r>
     </w:p>
     <w:p>
       <w:pPr>
         <w:numPr>
           <w:ilvl w:val="0"/>
-          <w:numId w:val="6"/>
+          <w:numId w:val="9"/>
         </w:numPr>
       </w:pPr>
       <w:r>
@@ -842,18 +1456,17 @@
           <w:b/>
           <w:bCs/>
         </w:rPr>
-        <w:t>Q: Are beach amenities included?</w:t>
-      </w:r>
-      <w:r>
-        <w:br/>
-        <w:t>A: Yes, beach towels, umbrellas, and loungers are complimentary for guests.</w:t>
+        <w:t>Spa Manager:</w:t>
+      </w:r>
+      <w:r>
+        <w:t xml:space="preserve"> Javier Santos</w:t>
       </w:r>
     </w:p>
     <w:p>
       <w:pPr>
         <w:numPr>
           <w:ilvl w:val="0"/>
-          <w:numId w:val="6"/>
+          <w:numId w:val="9"/>
         </w:numPr>
       </w:pPr>
       <w:r>
@@ -861,18 +1474,17 @@
           <w:b/>
           <w:bCs/>
         </w:rPr>
-        <w:t>Q: Is breakfast included?</w:t>
-      </w:r>
-      <w:r>
-        <w:br/>
-        <w:t>A: Included with all suite categories. Guests in Deluxe rooms can add for $25/person/day.</w:t>
+        <w:t>Reservations Team:</w:t>
+      </w:r>
+      <w:r>
+        <w:t xml:space="preserve"> reservations@grandazure.com</w:t>
       </w:r>
     </w:p>
     <w:p>
       <w:pPr>
         <w:numPr>
           <w:ilvl w:val="0"/>
-          <w:numId w:val="6"/>
+          <w:numId w:val="9"/>
         </w:numPr>
       </w:pPr>
       <w:r>
@@ -880,18 +1492,47 @@
           <w:b/>
           <w:bCs/>
         </w:rPr>
-        <w:t>Q: Can I host a private event at the hotel?</w:t>
-      </w:r>
-      <w:r>
-        <w:br/>
-        <w:t>A: Yes, we have event planners and venues for weddings, meetings, and parties. Contact Events at extension 3.</w:t>
+        <w:t>For special requests,</w:t>
+      </w:r>
+      <w:r>
+        <w:t xml:space="preserve"> dial extension 9 or email concierge@grandazure.com</w:t>
+      </w:r>
+    </w:p>
+    <w:p>
+      <w:r>
+        <w:pict w14:anchorId="71BA38B8">
+          <v:rect id="_x0000_i1029" style="width:0;height:1.5pt" o:hralign="center" o:hrstd="t" o:hr="t" fillcolor="#a0a0a0" stroked="f"/>
+        </w:pict>
+      </w:r>
+    </w:p>
+    <w:p>
+      <w:pPr>
+        <w:rPr>
+          <w:b/>
+          <w:bCs/>
+        </w:rPr>
+      </w:pPr>
+      <w:r>
+        <w:rPr>
+          <w:rFonts w:ascii="Segoe UI Emoji" w:hAnsi="Segoe UI Emoji" w:cs="Segoe UI Emoji"/>
+          <w:b/>
+          <w:bCs/>
+        </w:rPr>
+        <w:t>❓</w:t>
+      </w:r>
+      <w:r>
+        <w:rPr>
+          <w:b/>
+          <w:bCs/>
+        </w:rPr>
+        <w:t xml:space="preserve"> Frequently Asked Questions</w:t>
       </w:r>
     </w:p>
     <w:p>
       <w:pPr>
         <w:numPr>
           <w:ilvl w:val="0"/>
-          <w:numId w:val="6"/>
+          <w:numId w:val="10"/>
         </w:numPr>
       </w:pPr>
       <w:r>
@@ -899,12 +1540,308 @@
           <w:b/>
           <w:bCs/>
         </w:rPr>
-        <w:t>Q: Does the hotel offer accessible rooms?</w:t>
+        <w:lastRenderedPageBreak/>
+        <w:t>Early check</w:t>
+      </w:r>
+      <w:r>
+        <w:rPr>
+          <w:b/>
+          <w:bCs/>
+        </w:rPr>
+        <w:noBreakHyphen/>
+        <w:t>in/late</w:t>
+      </w:r>
+      <w:r>
+        <w:rPr>
+          <w:b/>
+          <w:bCs/>
+        </w:rPr>
+        <w:noBreakHyphen/>
+        <w:t>check</w:t>
+      </w:r>
+      <w:r>
+        <w:rPr>
+          <w:b/>
+          <w:bCs/>
+        </w:rPr>
+        <w:noBreakHyphen/>
+        <w:t>out?</w:t>
       </w:r>
       <w:r>
         <w:br/>
-        <w:t>A: Yes, all room categories have accessible options.</w:t>
-      </w:r>
+        <w:t>Available for a fee, subject to availability. Guests should ask concierge directly.</w:t>
+      </w:r>
+    </w:p>
+    <w:p>
+      <w:pPr>
+        <w:numPr>
+          <w:ilvl w:val="0"/>
+          <w:numId w:val="10"/>
+        </w:numPr>
+      </w:pPr>
+      <w:r>
+        <w:rPr>
+          <w:b/>
+          <w:bCs/>
+        </w:rPr>
+        <w:t>Breakfast included?</w:t>
+      </w:r>
+      <w:r>
+        <w:br/>
+        <w:t>Included with suites. Deluxe room guests can add it for $25/person/day.</w:t>
+      </w:r>
+    </w:p>
+    <w:p>
+      <w:pPr>
+        <w:numPr>
+          <w:ilvl w:val="0"/>
+          <w:numId w:val="10"/>
+        </w:numPr>
+      </w:pPr>
+      <w:r>
+        <w:rPr>
+          <w:b/>
+          <w:bCs/>
+        </w:rPr>
+        <w:t>Beach amenities?</w:t>
+      </w:r>
+      <w:r>
+        <w:br/>
+        <w:t>Towels, umbrellas, loungers provided upon request at no cost.</w:t>
+      </w:r>
+    </w:p>
+    <w:p>
+      <w:pPr>
+        <w:numPr>
+          <w:ilvl w:val="0"/>
+          <w:numId w:val="10"/>
+        </w:numPr>
+      </w:pPr>
+      <w:r>
+        <w:rPr>
+          <w:b/>
+          <w:bCs/>
+        </w:rPr>
+        <w:t>Wheelchair accessibility?</w:t>
+      </w:r>
+      <w:r>
+        <w:br/>
+        <w:t>Yes — all rooms and public areas are accessible.</w:t>
+      </w:r>
+    </w:p>
+    <w:p>
+      <w:pPr>
+        <w:numPr>
+          <w:ilvl w:val="0"/>
+          <w:numId w:val="10"/>
+        </w:numPr>
+      </w:pPr>
+      <w:r>
+        <w:rPr>
+          <w:b/>
+          <w:bCs/>
+        </w:rPr>
+        <w:t>Booking through Nova?</w:t>
+      </w:r>
+      <w:r>
+        <w:br/>
+        <w:t>Nova doesn't process bookings—only assists with options and referrals to official channels.</w:t>
+      </w:r>
+    </w:p>
+    <w:p>
+      <w:pPr>
+        <w:ind w:left="360"/>
+        <w:rPr>
+          <w:b/>
+          <w:bCs/>
+        </w:rPr>
+      </w:pPr>
+      <w:r>
+        <w:rPr>
+          <w:b/>
+          <w:bCs/>
+        </w:rPr>
+        <w:t>Glossary of Terms</w:t>
+      </w:r>
+    </w:p>
+    <w:p>
+      <w:pPr>
+        <w:ind w:left="828"/>
+        <w:rPr>
+          <w:b/>
+          <w:bCs/>
+        </w:rPr>
+      </w:pPr>
+      <w:r>
+        <w:rPr>
+          <w:b/>
+          <w:bCs/>
+        </w:rPr>
+        <w:t>Personal Butler: A dedicated hospitality professional attending to a guest’s needs, available only with the Azure Royal Penthouse. Offers in-room care, reservations, and personalized assistance.</w:t>
+      </w:r>
+    </w:p>
+    <w:p>
+      <w:pPr>
+        <w:ind w:left="828"/>
+        <w:rPr>
+          <w:b/>
+          <w:bCs/>
+        </w:rPr>
+      </w:pPr>
+      <w:r>
+        <w:rPr>
+          <w:b/>
+          <w:bCs/>
+        </w:rPr>
+        <w:t>Butler Service: A luxury amenity where a trained professional manages guest preferences, from unpacking to personalized scheduling.</w:t>
+      </w:r>
+    </w:p>
+    <w:p>
+      <w:pPr>
+        <w:numPr>
+          <w:ilvl w:val="0"/>
+          <w:numId w:val="13"/>
+        </w:numPr>
+      </w:pPr>
+      <w:r>
+        <w:rPr>
+          <w:b/>
+          <w:bCs/>
+        </w:rPr>
+        <w:t>Jacuzzi:</w:t>
+      </w:r>
+      <w:r>
+        <w:t xml:space="preserve"> Private bathtub with jets producing massaging water flow.</w:t>
+      </w:r>
+    </w:p>
+    <w:p>
+      <w:pPr>
+        <w:numPr>
+          <w:ilvl w:val="0"/>
+          <w:numId w:val="13"/>
+        </w:numPr>
+      </w:pPr>
+      <w:r>
+        <w:rPr>
+          <w:b/>
+          <w:bCs/>
+        </w:rPr>
+        <w:t>Private Terrace:</w:t>
+      </w:r>
+      <w:r>
+        <w:t xml:space="preserve"> Outdoor space exclusive to a suite.</w:t>
+      </w:r>
+    </w:p>
+    <w:p>
+      <w:pPr>
+        <w:numPr>
+          <w:ilvl w:val="0"/>
+          <w:numId w:val="13"/>
+        </w:numPr>
+      </w:pPr>
+      <w:r>
+        <w:rPr>
+          <w:b/>
+          <w:bCs/>
+        </w:rPr>
+        <w:t>Concierge:</w:t>
+      </w:r>
+      <w:r>
+        <w:t xml:space="preserve"> Staff helping with reservations, recommendations, and local logistics.</w:t>
+      </w:r>
+    </w:p>
+    <w:p>
+      <w:pPr>
+        <w:numPr>
+          <w:ilvl w:val="0"/>
+          <w:numId w:val="13"/>
+        </w:numPr>
+      </w:pPr>
+      <w:r>
+        <w:rPr>
+          <w:b/>
+          <w:bCs/>
+        </w:rPr>
+        <w:t>Turndown Service:</w:t>
+      </w:r>
+      <w:r>
+        <w:t xml:space="preserve"> Evening preparation of the room (e.g., fresh linens, bedtime setup).</w:t>
+      </w:r>
+    </w:p>
+    <w:p>
+      <w:pPr>
+        <w:numPr>
+          <w:ilvl w:val="0"/>
+          <w:numId w:val="13"/>
+        </w:numPr>
+      </w:pPr>
+      <w:r>
+        <w:rPr>
+          <w:b/>
+          <w:bCs/>
+        </w:rPr>
+        <w:t>Express Laundry:</w:t>
+      </w:r>
+      <w:r>
+        <w:t xml:space="preserve"> Same</w:t>
+      </w:r>
+      <w:r>
+        <w:noBreakHyphen/>
+        <w:t>day laundry service per bag.</w:t>
+      </w:r>
+    </w:p>
+    <w:p>
+      <w:pPr>
+        <w:numPr>
+          <w:ilvl w:val="0"/>
+          <w:numId w:val="13"/>
+        </w:numPr>
+      </w:pPr>
+      <w:r>
+        <w:rPr>
+          <w:b/>
+          <w:bCs/>
+        </w:rPr>
+        <w:t>Valet Parking:</w:t>
+      </w:r>
+      <w:r>
+        <w:t xml:space="preserve"> Complimentary car drop</w:t>
+      </w:r>
+      <w:r>
+        <w:noBreakHyphen/>
+        <w:t>off and retrieval service.</w:t>
+      </w:r>
+    </w:p>
+    <w:p>
+      <w:pPr>
+        <w:numPr>
+          <w:ilvl w:val="0"/>
+          <w:numId w:val="13"/>
+        </w:numPr>
+      </w:pPr>
+      <w:r>
+        <w:rPr>
+          <w:b/>
+          <w:bCs/>
+        </w:rPr>
+        <w:t>ADA</w:t>
+      </w:r>
+      <w:r>
+        <w:rPr>
+          <w:b/>
+          <w:bCs/>
+        </w:rPr>
+        <w:noBreakHyphen/>
+        <w:t>Compliant Room:</w:t>
+      </w:r>
+      <w:r>
+        <w:t xml:space="preserve"> Room equipped for guests with disabilities (wheelchair accessible).</w:t>
+      </w:r>
+    </w:p>
+    <w:p>
+      <w:pPr>
+        <w:ind w:left="360"/>
+      </w:pPr>
     </w:p>
     <w:p/>
     <w:sectPr>
@@ -1069,6 +2006,417 @@
     </w:lvl>
   </w:abstractNum>
   <w:abstractNum w:abstractNumId="1" w15:restartNumberingAfterBreak="0">
+    <w:nsid w:val="09A4049A"/>
+    <w:multiLevelType w:val="multilevel"/>
+    <w:tmpl w:val="85DAA392"/>
+    <w:lvl w:ilvl="0">
+      <w:start w:val="1"/>
+      <w:numFmt w:val="bullet"/>
+      <w:lvlText w:val=""/>
+      <w:lvlJc w:val="left"/>
+      <w:pPr>
+        <w:tabs>
+          <w:tab w:val="num" w:pos="720"/>
+        </w:tabs>
+        <w:ind w:left="720" w:hanging="360"/>
+      </w:pPr>
+      <w:rPr>
+        <w:rFonts w:ascii="Symbol" w:hAnsi="Symbol" w:hint="default"/>
+        <w:sz w:val="20"/>
+      </w:rPr>
+    </w:lvl>
+    <w:lvl w:ilvl="1" w:tentative="1">
+      <w:start w:val="1"/>
+      <w:numFmt w:val="bullet"/>
+      <w:lvlText w:val="o"/>
+      <w:lvlJc w:val="left"/>
+      <w:pPr>
+        <w:tabs>
+          <w:tab w:val="num" w:pos="1440"/>
+        </w:tabs>
+        <w:ind w:left="1440" w:hanging="360"/>
+      </w:pPr>
+      <w:rPr>
+        <w:rFonts w:ascii="Courier New" w:hAnsi="Courier New" w:hint="default"/>
+        <w:sz w:val="20"/>
+      </w:rPr>
+    </w:lvl>
+    <w:lvl w:ilvl="2" w:tentative="1">
+      <w:start w:val="1"/>
+      <w:numFmt w:val="bullet"/>
+      <w:lvlText w:val=""/>
+      <w:lvlJc w:val="left"/>
+      <w:pPr>
+        <w:tabs>
+          <w:tab w:val="num" w:pos="2160"/>
+        </w:tabs>
+        <w:ind w:left="2160" w:hanging="360"/>
+      </w:pPr>
+      <w:rPr>
+        <w:rFonts w:ascii="Wingdings" w:hAnsi="Wingdings" w:hint="default"/>
+        <w:sz w:val="20"/>
+      </w:rPr>
+    </w:lvl>
+    <w:lvl w:ilvl="3" w:tentative="1">
+      <w:start w:val="1"/>
+      <w:numFmt w:val="bullet"/>
+      <w:lvlText w:val=""/>
+      <w:lvlJc w:val="left"/>
+      <w:pPr>
+        <w:tabs>
+          <w:tab w:val="num" w:pos="2880"/>
+        </w:tabs>
+        <w:ind w:left="2880" w:hanging="360"/>
+      </w:pPr>
+      <w:rPr>
+        <w:rFonts w:ascii="Wingdings" w:hAnsi="Wingdings" w:hint="default"/>
+        <w:sz w:val="20"/>
+      </w:rPr>
+    </w:lvl>
+    <w:lvl w:ilvl="4" w:tentative="1">
+      <w:start w:val="1"/>
+      <w:numFmt w:val="bullet"/>
+      <w:lvlText w:val=""/>
+      <w:lvlJc w:val="left"/>
+      <w:pPr>
+        <w:tabs>
+          <w:tab w:val="num" w:pos="3600"/>
+        </w:tabs>
+        <w:ind w:left="3600" w:hanging="360"/>
+      </w:pPr>
+      <w:rPr>
+        <w:rFonts w:ascii="Wingdings" w:hAnsi="Wingdings" w:hint="default"/>
+        <w:sz w:val="20"/>
+      </w:rPr>
+    </w:lvl>
+    <w:lvl w:ilvl="5" w:tentative="1">
+      <w:start w:val="1"/>
+      <w:numFmt w:val="bullet"/>
+      <w:lvlText w:val=""/>
+      <w:lvlJc w:val="left"/>
+      <w:pPr>
+        <w:tabs>
+          <w:tab w:val="num" w:pos="4320"/>
+        </w:tabs>
+        <w:ind w:left="4320" w:hanging="360"/>
+      </w:pPr>
+      <w:rPr>
+        <w:rFonts w:ascii="Wingdings" w:hAnsi="Wingdings" w:hint="default"/>
+        <w:sz w:val="20"/>
+      </w:rPr>
+    </w:lvl>
+    <w:lvl w:ilvl="6" w:tentative="1">
+      <w:start w:val="1"/>
+      <w:numFmt w:val="bullet"/>
+      <w:lvlText w:val=""/>
+      <w:lvlJc w:val="left"/>
+      <w:pPr>
+        <w:tabs>
+          <w:tab w:val="num" w:pos="5040"/>
+        </w:tabs>
+        <w:ind w:left="5040" w:hanging="360"/>
+      </w:pPr>
+      <w:rPr>
+        <w:rFonts w:ascii="Wingdings" w:hAnsi="Wingdings" w:hint="default"/>
+        <w:sz w:val="20"/>
+      </w:rPr>
+    </w:lvl>
+    <w:lvl w:ilvl="7" w:tentative="1">
+      <w:start w:val="1"/>
+      <w:numFmt w:val="bullet"/>
+      <w:lvlText w:val=""/>
+      <w:lvlJc w:val="left"/>
+      <w:pPr>
+        <w:tabs>
+          <w:tab w:val="num" w:pos="5760"/>
+        </w:tabs>
+        <w:ind w:left="5760" w:hanging="360"/>
+      </w:pPr>
+      <w:rPr>
+        <w:rFonts w:ascii="Wingdings" w:hAnsi="Wingdings" w:hint="default"/>
+        <w:sz w:val="20"/>
+      </w:rPr>
+    </w:lvl>
+    <w:lvl w:ilvl="8" w:tentative="1">
+      <w:start w:val="1"/>
+      <w:numFmt w:val="bullet"/>
+      <w:lvlText w:val=""/>
+      <w:lvlJc w:val="left"/>
+      <w:pPr>
+        <w:tabs>
+          <w:tab w:val="num" w:pos="6480"/>
+        </w:tabs>
+        <w:ind w:left="6480" w:hanging="360"/>
+      </w:pPr>
+      <w:rPr>
+        <w:rFonts w:ascii="Wingdings" w:hAnsi="Wingdings" w:hint="default"/>
+        <w:sz w:val="20"/>
+      </w:rPr>
+    </w:lvl>
+  </w:abstractNum>
+  <w:abstractNum w:abstractNumId="2" w15:restartNumberingAfterBreak="0">
+    <w:nsid w:val="10B223B5"/>
+    <w:multiLevelType w:val="multilevel"/>
+    <w:tmpl w:val="1E5E4DE6"/>
+    <w:lvl w:ilvl="0">
+      <w:start w:val="1"/>
+      <w:numFmt w:val="decimal"/>
+      <w:lvlText w:val="%1."/>
+      <w:lvlJc w:val="left"/>
+      <w:pPr>
+        <w:tabs>
+          <w:tab w:val="num" w:pos="720"/>
+        </w:tabs>
+        <w:ind w:left="720" w:hanging="360"/>
+      </w:pPr>
+    </w:lvl>
+    <w:lvl w:ilvl="1" w:tentative="1">
+      <w:start w:val="1"/>
+      <w:numFmt w:val="decimal"/>
+      <w:lvlText w:val="%2."/>
+      <w:lvlJc w:val="left"/>
+      <w:pPr>
+        <w:tabs>
+          <w:tab w:val="num" w:pos="1440"/>
+        </w:tabs>
+        <w:ind w:left="1440" w:hanging="360"/>
+      </w:pPr>
+    </w:lvl>
+    <w:lvl w:ilvl="2" w:tentative="1">
+      <w:start w:val="1"/>
+      <w:numFmt w:val="decimal"/>
+      <w:lvlText w:val="%3."/>
+      <w:lvlJc w:val="left"/>
+      <w:pPr>
+        <w:tabs>
+          <w:tab w:val="num" w:pos="2160"/>
+        </w:tabs>
+        <w:ind w:left="2160" w:hanging="360"/>
+      </w:pPr>
+    </w:lvl>
+    <w:lvl w:ilvl="3" w:tentative="1">
+      <w:start w:val="1"/>
+      <w:numFmt w:val="decimal"/>
+      <w:lvlText w:val="%4."/>
+      <w:lvlJc w:val="left"/>
+      <w:pPr>
+        <w:tabs>
+          <w:tab w:val="num" w:pos="2880"/>
+        </w:tabs>
+        <w:ind w:left="2880" w:hanging="360"/>
+      </w:pPr>
+    </w:lvl>
+    <w:lvl w:ilvl="4" w:tentative="1">
+      <w:start w:val="1"/>
+      <w:numFmt w:val="decimal"/>
+      <w:lvlText w:val="%5."/>
+      <w:lvlJc w:val="left"/>
+      <w:pPr>
+        <w:tabs>
+          <w:tab w:val="num" w:pos="3600"/>
+        </w:tabs>
+        <w:ind w:left="3600" w:hanging="360"/>
+      </w:pPr>
+    </w:lvl>
+    <w:lvl w:ilvl="5" w:tentative="1">
+      <w:start w:val="1"/>
+      <w:numFmt w:val="decimal"/>
+      <w:lvlText w:val="%6."/>
+      <w:lvlJc w:val="left"/>
+      <w:pPr>
+        <w:tabs>
+          <w:tab w:val="num" w:pos="4320"/>
+        </w:tabs>
+        <w:ind w:left="4320" w:hanging="360"/>
+      </w:pPr>
+    </w:lvl>
+    <w:lvl w:ilvl="6" w:tentative="1">
+      <w:start w:val="1"/>
+      <w:numFmt w:val="decimal"/>
+      <w:lvlText w:val="%7."/>
+      <w:lvlJc w:val="left"/>
+      <w:pPr>
+        <w:tabs>
+          <w:tab w:val="num" w:pos="5040"/>
+        </w:tabs>
+        <w:ind w:left="5040" w:hanging="360"/>
+      </w:pPr>
+    </w:lvl>
+    <w:lvl w:ilvl="7" w:tentative="1">
+      <w:start w:val="1"/>
+      <w:numFmt w:val="decimal"/>
+      <w:lvlText w:val="%8."/>
+      <w:lvlJc w:val="left"/>
+      <w:pPr>
+        <w:tabs>
+          <w:tab w:val="num" w:pos="5760"/>
+        </w:tabs>
+        <w:ind w:left="5760" w:hanging="360"/>
+      </w:pPr>
+    </w:lvl>
+    <w:lvl w:ilvl="8" w:tentative="1">
+      <w:start w:val="1"/>
+      <w:numFmt w:val="decimal"/>
+      <w:lvlText w:val="%9."/>
+      <w:lvlJc w:val="left"/>
+      <w:pPr>
+        <w:tabs>
+          <w:tab w:val="num" w:pos="6480"/>
+        </w:tabs>
+        <w:ind w:left="6480" w:hanging="360"/>
+      </w:pPr>
+    </w:lvl>
+  </w:abstractNum>
+  <w:abstractNum w:abstractNumId="3" w15:restartNumberingAfterBreak="0">
+    <w:nsid w:val="17683449"/>
+    <w:multiLevelType w:val="multilevel"/>
+    <w:tmpl w:val="42844274"/>
+    <w:lvl w:ilvl="0">
+      <w:start w:val="1"/>
+      <w:numFmt w:val="bullet"/>
+      <w:lvlText w:val=""/>
+      <w:lvlJc w:val="left"/>
+      <w:pPr>
+        <w:tabs>
+          <w:tab w:val="num" w:pos="720"/>
+        </w:tabs>
+        <w:ind w:left="720" w:hanging="360"/>
+      </w:pPr>
+      <w:rPr>
+        <w:rFonts w:ascii="Symbol" w:hAnsi="Symbol" w:hint="default"/>
+        <w:sz w:val="20"/>
+      </w:rPr>
+    </w:lvl>
+    <w:lvl w:ilvl="1" w:tentative="1">
+      <w:start w:val="1"/>
+      <w:numFmt w:val="bullet"/>
+      <w:lvlText w:val="o"/>
+      <w:lvlJc w:val="left"/>
+      <w:pPr>
+        <w:tabs>
+          <w:tab w:val="num" w:pos="1440"/>
+        </w:tabs>
+        <w:ind w:left="1440" w:hanging="360"/>
+      </w:pPr>
+      <w:rPr>
+        <w:rFonts w:ascii="Courier New" w:hAnsi="Courier New" w:hint="default"/>
+        <w:sz w:val="20"/>
+      </w:rPr>
+    </w:lvl>
+    <w:lvl w:ilvl="2" w:tentative="1">
+      <w:start w:val="1"/>
+      <w:numFmt w:val="bullet"/>
+      <w:lvlText w:val=""/>
+      <w:lvlJc w:val="left"/>
+      <w:pPr>
+        <w:tabs>
+          <w:tab w:val="num" w:pos="2160"/>
+        </w:tabs>
+        <w:ind w:left="2160" w:hanging="360"/>
+      </w:pPr>
+      <w:rPr>
+        <w:rFonts w:ascii="Wingdings" w:hAnsi="Wingdings" w:hint="default"/>
+        <w:sz w:val="20"/>
+      </w:rPr>
+    </w:lvl>
+    <w:lvl w:ilvl="3" w:tentative="1">
+      <w:start w:val="1"/>
+      <w:numFmt w:val="bullet"/>
+      <w:lvlText w:val=""/>
+      <w:lvlJc w:val="left"/>
+      <w:pPr>
+        <w:tabs>
+          <w:tab w:val="num" w:pos="2880"/>
+        </w:tabs>
+        <w:ind w:left="2880" w:hanging="360"/>
+      </w:pPr>
+      <w:rPr>
+        <w:rFonts w:ascii="Wingdings" w:hAnsi="Wingdings" w:hint="default"/>
+        <w:sz w:val="20"/>
+      </w:rPr>
+    </w:lvl>
+    <w:lvl w:ilvl="4" w:tentative="1">
+      <w:start w:val="1"/>
+      <w:numFmt w:val="bullet"/>
+      <w:lvlText w:val=""/>
+      <w:lvlJc w:val="left"/>
+      <w:pPr>
+        <w:tabs>
+          <w:tab w:val="num" w:pos="3600"/>
+        </w:tabs>
+        <w:ind w:left="3600" w:hanging="360"/>
+      </w:pPr>
+      <w:rPr>
+        <w:rFonts w:ascii="Wingdings" w:hAnsi="Wingdings" w:hint="default"/>
+        <w:sz w:val="20"/>
+      </w:rPr>
+    </w:lvl>
+    <w:lvl w:ilvl="5" w:tentative="1">
+      <w:start w:val="1"/>
+      <w:numFmt w:val="bullet"/>
+      <w:lvlText w:val=""/>
+      <w:lvlJc w:val="left"/>
+      <w:pPr>
+        <w:tabs>
+          <w:tab w:val="num" w:pos="4320"/>
+        </w:tabs>
+        <w:ind w:left="4320" w:hanging="360"/>
+      </w:pPr>
+      <w:rPr>
+        <w:rFonts w:ascii="Wingdings" w:hAnsi="Wingdings" w:hint="default"/>
+        <w:sz w:val="20"/>
+      </w:rPr>
+    </w:lvl>
+    <w:lvl w:ilvl="6" w:tentative="1">
+      <w:start w:val="1"/>
+      <w:numFmt w:val="bullet"/>
+      <w:lvlText w:val=""/>
+      <w:lvlJc w:val="left"/>
+      <w:pPr>
+        <w:tabs>
+          <w:tab w:val="num" w:pos="5040"/>
+        </w:tabs>
+        <w:ind w:left="5040" w:hanging="360"/>
+      </w:pPr>
+      <w:rPr>
+        <w:rFonts w:ascii="Wingdings" w:hAnsi="Wingdings" w:hint="default"/>
+        <w:sz w:val="20"/>
+      </w:rPr>
+    </w:lvl>
+    <w:lvl w:ilvl="7" w:tentative="1">
+      <w:start w:val="1"/>
+      <w:numFmt w:val="bullet"/>
+      <w:lvlText w:val=""/>
+      <w:lvlJc w:val="left"/>
+      <w:pPr>
+        <w:tabs>
+          <w:tab w:val="num" w:pos="5760"/>
+        </w:tabs>
+        <w:ind w:left="5760" w:hanging="360"/>
+      </w:pPr>
+      <w:rPr>
+        <w:rFonts w:ascii="Wingdings" w:hAnsi="Wingdings" w:hint="default"/>
+        <w:sz w:val="20"/>
+      </w:rPr>
+    </w:lvl>
+    <w:lvl w:ilvl="8" w:tentative="1">
+      <w:start w:val="1"/>
+      <w:numFmt w:val="bullet"/>
+      <w:lvlText w:val=""/>
+      <w:lvlJc w:val="left"/>
+      <w:pPr>
+        <w:tabs>
+          <w:tab w:val="num" w:pos="6480"/>
+        </w:tabs>
+        <w:ind w:left="6480" w:hanging="360"/>
+      </w:pPr>
+      <w:rPr>
+        <w:rFonts w:ascii="Wingdings" w:hAnsi="Wingdings" w:hint="default"/>
+        <w:sz w:val="20"/>
+      </w:rPr>
+    </w:lvl>
+  </w:abstractNum>
+  <w:abstractNum w:abstractNumId="4" w15:restartNumberingAfterBreak="0">
     <w:nsid w:val="18CB5C0C"/>
     <w:multiLevelType w:val="multilevel"/>
     <w:tmpl w:val="E9B2D2FA"/>
@@ -1217,7 +2565,156 @@
       </w:rPr>
     </w:lvl>
   </w:abstractNum>
-  <w:abstractNum w:abstractNumId="2" w15:restartNumberingAfterBreak="0">
+  <w:abstractNum w:abstractNumId="5" w15:restartNumberingAfterBreak="0">
+    <w:nsid w:val="1BA36CBF"/>
+    <w:multiLevelType w:val="multilevel"/>
+    <w:tmpl w:val="3B243882"/>
+    <w:lvl w:ilvl="0">
+      <w:start w:val="1"/>
+      <w:numFmt w:val="bullet"/>
+      <w:lvlText w:val=""/>
+      <w:lvlJc w:val="left"/>
+      <w:pPr>
+        <w:tabs>
+          <w:tab w:val="num" w:pos="720"/>
+        </w:tabs>
+        <w:ind w:left="720" w:hanging="360"/>
+      </w:pPr>
+      <w:rPr>
+        <w:rFonts w:ascii="Symbol" w:hAnsi="Symbol" w:hint="default"/>
+        <w:sz w:val="20"/>
+      </w:rPr>
+    </w:lvl>
+    <w:lvl w:ilvl="1" w:tentative="1">
+      <w:start w:val="1"/>
+      <w:numFmt w:val="bullet"/>
+      <w:lvlText w:val="o"/>
+      <w:lvlJc w:val="left"/>
+      <w:pPr>
+        <w:tabs>
+          <w:tab w:val="num" w:pos="1440"/>
+        </w:tabs>
+        <w:ind w:left="1440" w:hanging="360"/>
+      </w:pPr>
+      <w:rPr>
+        <w:rFonts w:ascii="Courier New" w:hAnsi="Courier New" w:hint="default"/>
+        <w:sz w:val="20"/>
+      </w:rPr>
+    </w:lvl>
+    <w:lvl w:ilvl="2" w:tentative="1">
+      <w:start w:val="1"/>
+      <w:numFmt w:val="bullet"/>
+      <w:lvlText w:val=""/>
+      <w:lvlJc w:val="left"/>
+      <w:pPr>
+        <w:tabs>
+          <w:tab w:val="num" w:pos="2160"/>
+        </w:tabs>
+        <w:ind w:left="2160" w:hanging="360"/>
+      </w:pPr>
+      <w:rPr>
+        <w:rFonts w:ascii="Wingdings" w:hAnsi="Wingdings" w:hint="default"/>
+        <w:sz w:val="20"/>
+      </w:rPr>
+    </w:lvl>
+    <w:lvl w:ilvl="3" w:tentative="1">
+      <w:start w:val="1"/>
+      <w:numFmt w:val="bullet"/>
+      <w:lvlText w:val=""/>
+      <w:lvlJc w:val="left"/>
+      <w:pPr>
+        <w:tabs>
+          <w:tab w:val="num" w:pos="2880"/>
+        </w:tabs>
+        <w:ind w:left="2880" w:hanging="360"/>
+      </w:pPr>
+      <w:rPr>
+        <w:rFonts w:ascii="Wingdings" w:hAnsi="Wingdings" w:hint="default"/>
+        <w:sz w:val="20"/>
+      </w:rPr>
+    </w:lvl>
+    <w:lvl w:ilvl="4" w:tentative="1">
+      <w:start w:val="1"/>
+      <w:numFmt w:val="bullet"/>
+      <w:lvlText w:val=""/>
+      <w:lvlJc w:val="left"/>
+      <w:pPr>
+        <w:tabs>
+          <w:tab w:val="num" w:pos="3600"/>
+        </w:tabs>
+        <w:ind w:left="3600" w:hanging="360"/>
+      </w:pPr>
+      <w:rPr>
+        <w:rFonts w:ascii="Wingdings" w:hAnsi="Wingdings" w:hint="default"/>
+        <w:sz w:val="20"/>
+      </w:rPr>
+    </w:lvl>
+    <w:lvl w:ilvl="5" w:tentative="1">
+      <w:start w:val="1"/>
+      <w:numFmt w:val="bullet"/>
+      <w:lvlText w:val=""/>
+      <w:lvlJc w:val="left"/>
+      <w:pPr>
+        <w:tabs>
+          <w:tab w:val="num" w:pos="4320"/>
+        </w:tabs>
+        <w:ind w:left="4320" w:hanging="360"/>
+      </w:pPr>
+      <w:rPr>
+        <w:rFonts w:ascii="Wingdings" w:hAnsi="Wingdings" w:hint="default"/>
+        <w:sz w:val="20"/>
+      </w:rPr>
+    </w:lvl>
+    <w:lvl w:ilvl="6" w:tentative="1">
+      <w:start w:val="1"/>
+      <w:numFmt w:val="bullet"/>
+      <w:lvlText w:val=""/>
+      <w:lvlJc w:val="left"/>
+      <w:pPr>
+        <w:tabs>
+          <w:tab w:val="num" w:pos="5040"/>
+        </w:tabs>
+        <w:ind w:left="5040" w:hanging="360"/>
+      </w:pPr>
+      <w:rPr>
+        <w:rFonts w:ascii="Wingdings" w:hAnsi="Wingdings" w:hint="default"/>
+        <w:sz w:val="20"/>
+      </w:rPr>
+    </w:lvl>
+    <w:lvl w:ilvl="7" w:tentative="1">
+      <w:start w:val="1"/>
+      <w:numFmt w:val="bullet"/>
+      <w:lvlText w:val=""/>
+      <w:lvlJc w:val="left"/>
+      <w:pPr>
+        <w:tabs>
+          <w:tab w:val="num" w:pos="5760"/>
+        </w:tabs>
+        <w:ind w:left="5760" w:hanging="360"/>
+      </w:pPr>
+      <w:rPr>
+        <w:rFonts w:ascii="Wingdings" w:hAnsi="Wingdings" w:hint="default"/>
+        <w:sz w:val="20"/>
+      </w:rPr>
+    </w:lvl>
+    <w:lvl w:ilvl="8" w:tentative="1">
+      <w:start w:val="1"/>
+      <w:numFmt w:val="bullet"/>
+      <w:lvlText w:val=""/>
+      <w:lvlJc w:val="left"/>
+      <w:pPr>
+        <w:tabs>
+          <w:tab w:val="num" w:pos="6480"/>
+        </w:tabs>
+        <w:ind w:left="6480" w:hanging="360"/>
+      </w:pPr>
+      <w:rPr>
+        <w:rFonts w:ascii="Wingdings" w:hAnsi="Wingdings" w:hint="default"/>
+        <w:sz w:val="20"/>
+      </w:rPr>
+    </w:lvl>
+  </w:abstractNum>
+  <w:abstractNum w:abstractNumId="6" w15:restartNumberingAfterBreak="0">
     <w:nsid w:val="1DF61A49"/>
     <w:multiLevelType w:val="multilevel"/>
     <w:tmpl w:val="4FCC99AE"/>
@@ -1366,7 +2863,305 @@
       </w:rPr>
     </w:lvl>
   </w:abstractNum>
-  <w:abstractNum w:abstractNumId="3" w15:restartNumberingAfterBreak="0">
+  <w:abstractNum w:abstractNumId="7" w15:restartNumberingAfterBreak="0">
+    <w:nsid w:val="270B166D"/>
+    <w:multiLevelType w:val="multilevel"/>
+    <w:tmpl w:val="2BF25DB4"/>
+    <w:lvl w:ilvl="0">
+      <w:start w:val="1"/>
+      <w:numFmt w:val="bullet"/>
+      <w:lvlText w:val=""/>
+      <w:lvlJc w:val="left"/>
+      <w:pPr>
+        <w:tabs>
+          <w:tab w:val="num" w:pos="720"/>
+        </w:tabs>
+        <w:ind w:left="720" w:hanging="360"/>
+      </w:pPr>
+      <w:rPr>
+        <w:rFonts w:ascii="Symbol" w:hAnsi="Symbol" w:hint="default"/>
+        <w:sz w:val="20"/>
+      </w:rPr>
+    </w:lvl>
+    <w:lvl w:ilvl="1" w:tentative="1">
+      <w:start w:val="1"/>
+      <w:numFmt w:val="bullet"/>
+      <w:lvlText w:val="o"/>
+      <w:lvlJc w:val="left"/>
+      <w:pPr>
+        <w:tabs>
+          <w:tab w:val="num" w:pos="1440"/>
+        </w:tabs>
+        <w:ind w:left="1440" w:hanging="360"/>
+      </w:pPr>
+      <w:rPr>
+        <w:rFonts w:ascii="Courier New" w:hAnsi="Courier New" w:hint="default"/>
+        <w:sz w:val="20"/>
+      </w:rPr>
+    </w:lvl>
+    <w:lvl w:ilvl="2" w:tentative="1">
+      <w:start w:val="1"/>
+      <w:numFmt w:val="bullet"/>
+      <w:lvlText w:val=""/>
+      <w:lvlJc w:val="left"/>
+      <w:pPr>
+        <w:tabs>
+          <w:tab w:val="num" w:pos="2160"/>
+        </w:tabs>
+        <w:ind w:left="2160" w:hanging="360"/>
+      </w:pPr>
+      <w:rPr>
+        <w:rFonts w:ascii="Wingdings" w:hAnsi="Wingdings" w:hint="default"/>
+        <w:sz w:val="20"/>
+      </w:rPr>
+    </w:lvl>
+    <w:lvl w:ilvl="3" w:tentative="1">
+      <w:start w:val="1"/>
+      <w:numFmt w:val="bullet"/>
+      <w:lvlText w:val=""/>
+      <w:lvlJc w:val="left"/>
+      <w:pPr>
+        <w:tabs>
+          <w:tab w:val="num" w:pos="2880"/>
+        </w:tabs>
+        <w:ind w:left="2880" w:hanging="360"/>
+      </w:pPr>
+      <w:rPr>
+        <w:rFonts w:ascii="Wingdings" w:hAnsi="Wingdings" w:hint="default"/>
+        <w:sz w:val="20"/>
+      </w:rPr>
+    </w:lvl>
+    <w:lvl w:ilvl="4" w:tentative="1">
+      <w:start w:val="1"/>
+      <w:numFmt w:val="bullet"/>
+      <w:lvlText w:val=""/>
+      <w:lvlJc w:val="left"/>
+      <w:pPr>
+        <w:tabs>
+          <w:tab w:val="num" w:pos="3600"/>
+        </w:tabs>
+        <w:ind w:left="3600" w:hanging="360"/>
+      </w:pPr>
+      <w:rPr>
+        <w:rFonts w:ascii="Wingdings" w:hAnsi="Wingdings" w:hint="default"/>
+        <w:sz w:val="20"/>
+      </w:rPr>
+    </w:lvl>
+    <w:lvl w:ilvl="5" w:tentative="1">
+      <w:start w:val="1"/>
+      <w:numFmt w:val="bullet"/>
+      <w:lvlText w:val=""/>
+      <w:lvlJc w:val="left"/>
+      <w:pPr>
+        <w:tabs>
+          <w:tab w:val="num" w:pos="4320"/>
+        </w:tabs>
+        <w:ind w:left="4320" w:hanging="360"/>
+      </w:pPr>
+      <w:rPr>
+        <w:rFonts w:ascii="Wingdings" w:hAnsi="Wingdings" w:hint="default"/>
+        <w:sz w:val="20"/>
+      </w:rPr>
+    </w:lvl>
+    <w:lvl w:ilvl="6" w:tentative="1">
+      <w:start w:val="1"/>
+      <w:numFmt w:val="bullet"/>
+      <w:lvlText w:val=""/>
+      <w:lvlJc w:val="left"/>
+      <w:pPr>
+        <w:tabs>
+          <w:tab w:val="num" w:pos="5040"/>
+        </w:tabs>
+        <w:ind w:left="5040" w:hanging="360"/>
+      </w:pPr>
+      <w:rPr>
+        <w:rFonts w:ascii="Wingdings" w:hAnsi="Wingdings" w:hint="default"/>
+        <w:sz w:val="20"/>
+      </w:rPr>
+    </w:lvl>
+    <w:lvl w:ilvl="7" w:tentative="1">
+      <w:start w:val="1"/>
+      <w:numFmt w:val="bullet"/>
+      <w:lvlText w:val=""/>
+      <w:lvlJc w:val="left"/>
+      <w:pPr>
+        <w:tabs>
+          <w:tab w:val="num" w:pos="5760"/>
+        </w:tabs>
+        <w:ind w:left="5760" w:hanging="360"/>
+      </w:pPr>
+      <w:rPr>
+        <w:rFonts w:ascii="Wingdings" w:hAnsi="Wingdings" w:hint="default"/>
+        <w:sz w:val="20"/>
+      </w:rPr>
+    </w:lvl>
+    <w:lvl w:ilvl="8" w:tentative="1">
+      <w:start w:val="1"/>
+      <w:numFmt w:val="bullet"/>
+      <w:lvlText w:val=""/>
+      <w:lvlJc w:val="left"/>
+      <w:pPr>
+        <w:tabs>
+          <w:tab w:val="num" w:pos="6480"/>
+        </w:tabs>
+        <w:ind w:left="6480" w:hanging="360"/>
+      </w:pPr>
+      <w:rPr>
+        <w:rFonts w:ascii="Wingdings" w:hAnsi="Wingdings" w:hint="default"/>
+        <w:sz w:val="20"/>
+      </w:rPr>
+    </w:lvl>
+  </w:abstractNum>
+  <w:abstractNum w:abstractNumId="8" w15:restartNumberingAfterBreak="0">
+    <w:nsid w:val="51CC3C03"/>
+    <w:multiLevelType w:val="multilevel"/>
+    <w:tmpl w:val="DE60CA3E"/>
+    <w:lvl w:ilvl="0">
+      <w:start w:val="1"/>
+      <w:numFmt w:val="bullet"/>
+      <w:lvlText w:val=""/>
+      <w:lvlJc w:val="left"/>
+      <w:pPr>
+        <w:tabs>
+          <w:tab w:val="num" w:pos="720"/>
+        </w:tabs>
+        <w:ind w:left="720" w:hanging="360"/>
+      </w:pPr>
+      <w:rPr>
+        <w:rFonts w:ascii="Symbol" w:hAnsi="Symbol" w:hint="default"/>
+        <w:sz w:val="20"/>
+      </w:rPr>
+    </w:lvl>
+    <w:lvl w:ilvl="1" w:tentative="1">
+      <w:start w:val="1"/>
+      <w:numFmt w:val="bullet"/>
+      <w:lvlText w:val="o"/>
+      <w:lvlJc w:val="left"/>
+      <w:pPr>
+        <w:tabs>
+          <w:tab w:val="num" w:pos="1440"/>
+        </w:tabs>
+        <w:ind w:left="1440" w:hanging="360"/>
+      </w:pPr>
+      <w:rPr>
+        <w:rFonts w:ascii="Courier New" w:hAnsi="Courier New" w:hint="default"/>
+        <w:sz w:val="20"/>
+      </w:rPr>
+    </w:lvl>
+    <w:lvl w:ilvl="2" w:tentative="1">
+      <w:start w:val="1"/>
+      <w:numFmt w:val="bullet"/>
+      <w:lvlText w:val=""/>
+      <w:lvlJc w:val="left"/>
+      <w:pPr>
+        <w:tabs>
+          <w:tab w:val="num" w:pos="2160"/>
+        </w:tabs>
+        <w:ind w:left="2160" w:hanging="360"/>
+      </w:pPr>
+      <w:rPr>
+        <w:rFonts w:ascii="Wingdings" w:hAnsi="Wingdings" w:hint="default"/>
+        <w:sz w:val="20"/>
+      </w:rPr>
+    </w:lvl>
+    <w:lvl w:ilvl="3" w:tentative="1">
+      <w:start w:val="1"/>
+      <w:numFmt w:val="bullet"/>
+      <w:lvlText w:val=""/>
+      <w:lvlJc w:val="left"/>
+      <w:pPr>
+        <w:tabs>
+          <w:tab w:val="num" w:pos="2880"/>
+        </w:tabs>
+        <w:ind w:left="2880" w:hanging="360"/>
+      </w:pPr>
+      <w:rPr>
+        <w:rFonts w:ascii="Wingdings" w:hAnsi="Wingdings" w:hint="default"/>
+        <w:sz w:val="20"/>
+      </w:rPr>
+    </w:lvl>
+    <w:lvl w:ilvl="4" w:tentative="1">
+      <w:start w:val="1"/>
+      <w:numFmt w:val="bullet"/>
+      <w:lvlText w:val=""/>
+      <w:lvlJc w:val="left"/>
+      <w:pPr>
+        <w:tabs>
+          <w:tab w:val="num" w:pos="3600"/>
+        </w:tabs>
+        <w:ind w:left="3600" w:hanging="360"/>
+      </w:pPr>
+      <w:rPr>
+        <w:rFonts w:ascii="Wingdings" w:hAnsi="Wingdings" w:hint="default"/>
+        <w:sz w:val="20"/>
+      </w:rPr>
+    </w:lvl>
+    <w:lvl w:ilvl="5" w:tentative="1">
+      <w:start w:val="1"/>
+      <w:numFmt w:val="bullet"/>
+      <w:lvlText w:val=""/>
+      <w:lvlJc w:val="left"/>
+      <w:pPr>
+        <w:tabs>
+          <w:tab w:val="num" w:pos="4320"/>
+        </w:tabs>
+        <w:ind w:left="4320" w:hanging="360"/>
+      </w:pPr>
+      <w:rPr>
+        <w:rFonts w:ascii="Wingdings" w:hAnsi="Wingdings" w:hint="default"/>
+        <w:sz w:val="20"/>
+      </w:rPr>
+    </w:lvl>
+    <w:lvl w:ilvl="6" w:tentative="1">
+      <w:start w:val="1"/>
+      <w:numFmt w:val="bullet"/>
+      <w:lvlText w:val=""/>
+      <w:lvlJc w:val="left"/>
+      <w:pPr>
+        <w:tabs>
+          <w:tab w:val="num" w:pos="5040"/>
+        </w:tabs>
+        <w:ind w:left="5040" w:hanging="360"/>
+      </w:pPr>
+      <w:rPr>
+        <w:rFonts w:ascii="Wingdings" w:hAnsi="Wingdings" w:hint="default"/>
+        <w:sz w:val="20"/>
+      </w:rPr>
+    </w:lvl>
+    <w:lvl w:ilvl="7" w:tentative="1">
+      <w:start w:val="1"/>
+      <w:numFmt w:val="bullet"/>
+      <w:lvlText w:val=""/>
+      <w:lvlJc w:val="left"/>
+      <w:pPr>
+        <w:tabs>
+          <w:tab w:val="num" w:pos="5760"/>
+        </w:tabs>
+        <w:ind w:left="5760" w:hanging="360"/>
+      </w:pPr>
+      <w:rPr>
+        <w:rFonts w:ascii="Wingdings" w:hAnsi="Wingdings" w:hint="default"/>
+        <w:sz w:val="20"/>
+      </w:rPr>
+    </w:lvl>
+    <w:lvl w:ilvl="8" w:tentative="1">
+      <w:start w:val="1"/>
+      <w:numFmt w:val="bullet"/>
+      <w:lvlText w:val=""/>
+      <w:lvlJc w:val="left"/>
+      <w:pPr>
+        <w:tabs>
+          <w:tab w:val="num" w:pos="6480"/>
+        </w:tabs>
+        <w:ind w:left="6480" w:hanging="360"/>
+      </w:pPr>
+      <w:rPr>
+        <w:rFonts w:ascii="Wingdings" w:hAnsi="Wingdings" w:hint="default"/>
+        <w:sz w:val="20"/>
+      </w:rPr>
+    </w:lvl>
+  </w:abstractNum>
+  <w:abstractNum w:abstractNumId="9" w15:restartNumberingAfterBreak="0">
     <w:nsid w:val="5D4567D4"/>
     <w:multiLevelType w:val="multilevel"/>
     <w:tmpl w:val="F1864636"/>
@@ -1515,7 +3310,7 @@
       </w:rPr>
     </w:lvl>
   </w:abstractNum>
-  <w:abstractNum w:abstractNumId="4" w15:restartNumberingAfterBreak="0">
+  <w:abstractNum w:abstractNumId="10" w15:restartNumberingAfterBreak="0">
     <w:nsid w:val="5FBE4F68"/>
     <w:multiLevelType w:val="multilevel"/>
     <w:tmpl w:val="20747E34"/>
@@ -1664,7 +3459,305 @@
       </w:rPr>
     </w:lvl>
   </w:abstractNum>
-  <w:abstractNum w:abstractNumId="5" w15:restartNumberingAfterBreak="0">
+  <w:abstractNum w:abstractNumId="11" w15:restartNumberingAfterBreak="0">
+    <w:nsid w:val="712E4AAC"/>
+    <w:multiLevelType w:val="multilevel"/>
+    <w:tmpl w:val="BF8E5708"/>
+    <w:lvl w:ilvl="0">
+      <w:start w:val="1"/>
+      <w:numFmt w:val="bullet"/>
+      <w:lvlText w:val=""/>
+      <w:lvlJc w:val="left"/>
+      <w:pPr>
+        <w:tabs>
+          <w:tab w:val="num" w:pos="720"/>
+        </w:tabs>
+        <w:ind w:left="720" w:hanging="360"/>
+      </w:pPr>
+      <w:rPr>
+        <w:rFonts w:ascii="Symbol" w:hAnsi="Symbol" w:hint="default"/>
+        <w:sz w:val="20"/>
+      </w:rPr>
+    </w:lvl>
+    <w:lvl w:ilvl="1" w:tentative="1">
+      <w:start w:val="1"/>
+      <w:numFmt w:val="bullet"/>
+      <w:lvlText w:val="o"/>
+      <w:lvlJc w:val="left"/>
+      <w:pPr>
+        <w:tabs>
+          <w:tab w:val="num" w:pos="1440"/>
+        </w:tabs>
+        <w:ind w:left="1440" w:hanging="360"/>
+      </w:pPr>
+      <w:rPr>
+        <w:rFonts w:ascii="Courier New" w:hAnsi="Courier New" w:hint="default"/>
+        <w:sz w:val="20"/>
+      </w:rPr>
+    </w:lvl>
+    <w:lvl w:ilvl="2" w:tentative="1">
+      <w:start w:val="1"/>
+      <w:numFmt w:val="bullet"/>
+      <w:lvlText w:val=""/>
+      <w:lvlJc w:val="left"/>
+      <w:pPr>
+        <w:tabs>
+          <w:tab w:val="num" w:pos="2160"/>
+        </w:tabs>
+        <w:ind w:left="2160" w:hanging="360"/>
+      </w:pPr>
+      <w:rPr>
+        <w:rFonts w:ascii="Wingdings" w:hAnsi="Wingdings" w:hint="default"/>
+        <w:sz w:val="20"/>
+      </w:rPr>
+    </w:lvl>
+    <w:lvl w:ilvl="3" w:tentative="1">
+      <w:start w:val="1"/>
+      <w:numFmt w:val="bullet"/>
+      <w:lvlText w:val=""/>
+      <w:lvlJc w:val="left"/>
+      <w:pPr>
+        <w:tabs>
+          <w:tab w:val="num" w:pos="2880"/>
+        </w:tabs>
+        <w:ind w:left="2880" w:hanging="360"/>
+      </w:pPr>
+      <w:rPr>
+        <w:rFonts w:ascii="Wingdings" w:hAnsi="Wingdings" w:hint="default"/>
+        <w:sz w:val="20"/>
+      </w:rPr>
+    </w:lvl>
+    <w:lvl w:ilvl="4" w:tentative="1">
+      <w:start w:val="1"/>
+      <w:numFmt w:val="bullet"/>
+      <w:lvlText w:val=""/>
+      <w:lvlJc w:val="left"/>
+      <w:pPr>
+        <w:tabs>
+          <w:tab w:val="num" w:pos="3600"/>
+        </w:tabs>
+        <w:ind w:left="3600" w:hanging="360"/>
+      </w:pPr>
+      <w:rPr>
+        <w:rFonts w:ascii="Wingdings" w:hAnsi="Wingdings" w:hint="default"/>
+        <w:sz w:val="20"/>
+      </w:rPr>
+    </w:lvl>
+    <w:lvl w:ilvl="5" w:tentative="1">
+      <w:start w:val="1"/>
+      <w:numFmt w:val="bullet"/>
+      <w:lvlText w:val=""/>
+      <w:lvlJc w:val="left"/>
+      <w:pPr>
+        <w:tabs>
+          <w:tab w:val="num" w:pos="4320"/>
+        </w:tabs>
+        <w:ind w:left="4320" w:hanging="360"/>
+      </w:pPr>
+      <w:rPr>
+        <w:rFonts w:ascii="Wingdings" w:hAnsi="Wingdings" w:hint="default"/>
+        <w:sz w:val="20"/>
+      </w:rPr>
+    </w:lvl>
+    <w:lvl w:ilvl="6" w:tentative="1">
+      <w:start w:val="1"/>
+      <w:numFmt w:val="bullet"/>
+      <w:lvlText w:val=""/>
+      <w:lvlJc w:val="left"/>
+      <w:pPr>
+        <w:tabs>
+          <w:tab w:val="num" w:pos="5040"/>
+        </w:tabs>
+        <w:ind w:left="5040" w:hanging="360"/>
+      </w:pPr>
+      <w:rPr>
+        <w:rFonts w:ascii="Wingdings" w:hAnsi="Wingdings" w:hint="default"/>
+        <w:sz w:val="20"/>
+      </w:rPr>
+    </w:lvl>
+    <w:lvl w:ilvl="7" w:tentative="1">
+      <w:start w:val="1"/>
+      <w:numFmt w:val="bullet"/>
+      <w:lvlText w:val=""/>
+      <w:lvlJc w:val="left"/>
+      <w:pPr>
+        <w:tabs>
+          <w:tab w:val="num" w:pos="5760"/>
+        </w:tabs>
+        <w:ind w:left="5760" w:hanging="360"/>
+      </w:pPr>
+      <w:rPr>
+        <w:rFonts w:ascii="Wingdings" w:hAnsi="Wingdings" w:hint="default"/>
+        <w:sz w:val="20"/>
+      </w:rPr>
+    </w:lvl>
+    <w:lvl w:ilvl="8" w:tentative="1">
+      <w:start w:val="1"/>
+      <w:numFmt w:val="bullet"/>
+      <w:lvlText w:val=""/>
+      <w:lvlJc w:val="left"/>
+      <w:pPr>
+        <w:tabs>
+          <w:tab w:val="num" w:pos="6480"/>
+        </w:tabs>
+        <w:ind w:left="6480" w:hanging="360"/>
+      </w:pPr>
+      <w:rPr>
+        <w:rFonts w:ascii="Wingdings" w:hAnsi="Wingdings" w:hint="default"/>
+        <w:sz w:val="20"/>
+      </w:rPr>
+    </w:lvl>
+  </w:abstractNum>
+  <w:abstractNum w:abstractNumId="12" w15:restartNumberingAfterBreak="0">
+    <w:nsid w:val="776706A6"/>
+    <w:multiLevelType w:val="multilevel"/>
+    <w:tmpl w:val="89E245B0"/>
+    <w:lvl w:ilvl="0">
+      <w:start w:val="1"/>
+      <w:numFmt w:val="bullet"/>
+      <w:lvlText w:val=""/>
+      <w:lvlJc w:val="left"/>
+      <w:pPr>
+        <w:tabs>
+          <w:tab w:val="num" w:pos="720"/>
+        </w:tabs>
+        <w:ind w:left="720" w:hanging="360"/>
+      </w:pPr>
+      <w:rPr>
+        <w:rFonts w:ascii="Symbol" w:hAnsi="Symbol" w:hint="default"/>
+        <w:sz w:val="20"/>
+      </w:rPr>
+    </w:lvl>
+    <w:lvl w:ilvl="1" w:tentative="1">
+      <w:start w:val="1"/>
+      <w:numFmt w:val="bullet"/>
+      <w:lvlText w:val="o"/>
+      <w:lvlJc w:val="left"/>
+      <w:pPr>
+        <w:tabs>
+          <w:tab w:val="num" w:pos="1440"/>
+        </w:tabs>
+        <w:ind w:left="1440" w:hanging="360"/>
+      </w:pPr>
+      <w:rPr>
+        <w:rFonts w:ascii="Courier New" w:hAnsi="Courier New" w:hint="default"/>
+        <w:sz w:val="20"/>
+      </w:rPr>
+    </w:lvl>
+    <w:lvl w:ilvl="2" w:tentative="1">
+      <w:start w:val="1"/>
+      <w:numFmt w:val="bullet"/>
+      <w:lvlText w:val=""/>
+      <w:lvlJc w:val="left"/>
+      <w:pPr>
+        <w:tabs>
+          <w:tab w:val="num" w:pos="2160"/>
+        </w:tabs>
+        <w:ind w:left="2160" w:hanging="360"/>
+      </w:pPr>
+      <w:rPr>
+        <w:rFonts w:ascii="Wingdings" w:hAnsi="Wingdings" w:hint="default"/>
+        <w:sz w:val="20"/>
+      </w:rPr>
+    </w:lvl>
+    <w:lvl w:ilvl="3" w:tentative="1">
+      <w:start w:val="1"/>
+      <w:numFmt w:val="bullet"/>
+      <w:lvlText w:val=""/>
+      <w:lvlJc w:val="left"/>
+      <w:pPr>
+        <w:tabs>
+          <w:tab w:val="num" w:pos="2880"/>
+        </w:tabs>
+        <w:ind w:left="2880" w:hanging="360"/>
+      </w:pPr>
+      <w:rPr>
+        <w:rFonts w:ascii="Wingdings" w:hAnsi="Wingdings" w:hint="default"/>
+        <w:sz w:val="20"/>
+      </w:rPr>
+    </w:lvl>
+    <w:lvl w:ilvl="4" w:tentative="1">
+      <w:start w:val="1"/>
+      <w:numFmt w:val="bullet"/>
+      <w:lvlText w:val=""/>
+      <w:lvlJc w:val="left"/>
+      <w:pPr>
+        <w:tabs>
+          <w:tab w:val="num" w:pos="3600"/>
+        </w:tabs>
+        <w:ind w:left="3600" w:hanging="360"/>
+      </w:pPr>
+      <w:rPr>
+        <w:rFonts w:ascii="Wingdings" w:hAnsi="Wingdings" w:hint="default"/>
+        <w:sz w:val="20"/>
+      </w:rPr>
+    </w:lvl>
+    <w:lvl w:ilvl="5" w:tentative="1">
+      <w:start w:val="1"/>
+      <w:numFmt w:val="bullet"/>
+      <w:lvlText w:val=""/>
+      <w:lvlJc w:val="left"/>
+      <w:pPr>
+        <w:tabs>
+          <w:tab w:val="num" w:pos="4320"/>
+        </w:tabs>
+        <w:ind w:left="4320" w:hanging="360"/>
+      </w:pPr>
+      <w:rPr>
+        <w:rFonts w:ascii="Wingdings" w:hAnsi="Wingdings" w:hint="default"/>
+        <w:sz w:val="20"/>
+      </w:rPr>
+    </w:lvl>
+    <w:lvl w:ilvl="6" w:tentative="1">
+      <w:start w:val="1"/>
+      <w:numFmt w:val="bullet"/>
+      <w:lvlText w:val=""/>
+      <w:lvlJc w:val="left"/>
+      <w:pPr>
+        <w:tabs>
+          <w:tab w:val="num" w:pos="5040"/>
+        </w:tabs>
+        <w:ind w:left="5040" w:hanging="360"/>
+      </w:pPr>
+      <w:rPr>
+        <w:rFonts w:ascii="Wingdings" w:hAnsi="Wingdings" w:hint="default"/>
+        <w:sz w:val="20"/>
+      </w:rPr>
+    </w:lvl>
+    <w:lvl w:ilvl="7" w:tentative="1">
+      <w:start w:val="1"/>
+      <w:numFmt w:val="bullet"/>
+      <w:lvlText w:val=""/>
+      <w:lvlJc w:val="left"/>
+      <w:pPr>
+        <w:tabs>
+          <w:tab w:val="num" w:pos="5760"/>
+        </w:tabs>
+        <w:ind w:left="5760" w:hanging="360"/>
+      </w:pPr>
+      <w:rPr>
+        <w:rFonts w:ascii="Wingdings" w:hAnsi="Wingdings" w:hint="default"/>
+        <w:sz w:val="20"/>
+      </w:rPr>
+    </w:lvl>
+    <w:lvl w:ilvl="8" w:tentative="1">
+      <w:start w:val="1"/>
+      <w:numFmt w:val="bullet"/>
+      <w:lvlText w:val=""/>
+      <w:lvlJc w:val="left"/>
+      <w:pPr>
+        <w:tabs>
+          <w:tab w:val="num" w:pos="6480"/>
+        </w:tabs>
+        <w:ind w:left="6480" w:hanging="360"/>
+      </w:pPr>
+      <w:rPr>
+        <w:rFonts w:ascii="Wingdings" w:hAnsi="Wingdings" w:hint="default"/>
+        <w:sz w:val="20"/>
+      </w:rPr>
+    </w:lvl>
+  </w:abstractNum>
+  <w:abstractNum w:abstractNumId="13" w15:restartNumberingAfterBreak="0">
     <w:nsid w:val="7EF42C08"/>
     <w:multiLevelType w:val="multilevel"/>
     <w:tmpl w:val="ED2EA622"/>
@@ -1782,22 +3875,46 @@
     </w:lvl>
   </w:abstractNum>
   <w:num w:numId="1" w16cid:durableId="13508409">
-    <w:abstractNumId w:val="5"/>
+    <w:abstractNumId w:val="13"/>
   </w:num>
   <w:num w:numId="2" w16cid:durableId="1060979204">
     <w:abstractNumId w:val="0"/>
   </w:num>
   <w:num w:numId="3" w16cid:durableId="231090218">
+    <w:abstractNumId w:val="10"/>
+  </w:num>
+  <w:num w:numId="4" w16cid:durableId="986318057">
     <w:abstractNumId w:val="4"/>
   </w:num>
-  <w:num w:numId="4" w16cid:durableId="986318057">
+  <w:num w:numId="5" w16cid:durableId="709840486">
+    <w:abstractNumId w:val="6"/>
+  </w:num>
+  <w:num w:numId="6" w16cid:durableId="190076636">
+    <w:abstractNumId w:val="9"/>
+  </w:num>
+  <w:num w:numId="7" w16cid:durableId="834494076">
+    <w:abstractNumId w:val="5"/>
+  </w:num>
+  <w:num w:numId="8" w16cid:durableId="1847477377">
+    <w:abstractNumId w:val="12"/>
+  </w:num>
+  <w:num w:numId="9" w16cid:durableId="762143780">
+    <w:abstractNumId w:val="8"/>
+  </w:num>
+  <w:num w:numId="10" w16cid:durableId="1899976215">
+    <w:abstractNumId w:val="2"/>
+  </w:num>
+  <w:num w:numId="11" w16cid:durableId="1398088202">
     <w:abstractNumId w:val="1"/>
   </w:num>
-  <w:num w:numId="5" w16cid:durableId="709840486">
-    <w:abstractNumId w:val="2"/>
+  <w:num w:numId="12" w16cid:durableId="1808352556">
+    <w:abstractNumId w:val="3"/>
   </w:num>
-  <w:num w:numId="6" w16cid:durableId="190076636">
-    <w:abstractNumId w:val="3"/>
+  <w:num w:numId="13" w16cid:durableId="563032194">
+    <w:abstractNumId w:val="7"/>
+  </w:num>
+  <w:num w:numId="14" w16cid:durableId="680013747">
+    <w:abstractNumId w:val="11"/>
   </w:num>
 </w:numbering>
 </file>
